--- a/Documentos/Documento SRS v.4.0.docx
+++ b/Documentos/Documento SRS v.4.0.docx
@@ -489,8 +489,6 @@
         </w:rPr>
         <w:tab/>
       </w:r>
-      <w:bookmarkStart w:id="0" w:name="_GoBack"/>
-      <w:bookmarkEnd w:id="0"/>
       <w:r>
         <w:rPr>
           <w:noProof/>
@@ -3187,7 +3185,7 @@
         </w:rPr>
         <w:tab/>
       </w:r>
-      <w:bookmarkStart w:id="1" w:name="_Toc398746080"/>
+      <w:bookmarkStart w:id="0" w:name="_Toc398746080"/>
       <w:r>
         <w:rPr>
           <w:rFonts w:cs="Arial"/>
@@ -3195,7 +3193,7 @@
         </w:rPr>
         <w:t>Introducción</w:t>
       </w:r>
-      <w:bookmarkEnd w:id="1"/>
+      <w:bookmarkEnd w:id="0"/>
     </w:p>
     <w:p>
       <w:pPr>
@@ -3320,7 +3318,7 @@
         </w:rPr>
         <w:tab/>
       </w:r>
-      <w:bookmarkStart w:id="2" w:name="_Toc398746081"/>
+      <w:bookmarkStart w:id="1" w:name="_Toc398746081"/>
       <w:r>
         <w:rPr>
           <w:rFonts w:cs="Arial"/>
@@ -3328,7 +3326,7 @@
         </w:rPr>
         <w:t>Propósito</w:t>
       </w:r>
-      <w:bookmarkEnd w:id="2"/>
+      <w:bookmarkEnd w:id="1"/>
     </w:p>
     <w:p>
       <w:pPr>
@@ -3383,7 +3381,7 @@
         </w:rPr>
         <w:tab/>
       </w:r>
-      <w:bookmarkStart w:id="3" w:name="_Toc398746082"/>
+      <w:bookmarkStart w:id="2" w:name="_Toc398746082"/>
       <w:r>
         <w:rPr>
           <w:rFonts w:cs="Arial"/>
@@ -3391,7 +3389,7 @@
         </w:rPr>
         <w:t>Alcance</w:t>
       </w:r>
-      <w:bookmarkEnd w:id="3"/>
+      <w:bookmarkEnd w:id="2"/>
     </w:p>
     <w:p>
       <w:pPr>
@@ -3447,10 +3445,10 @@
           <w:lang w:val="es-PE"/>
         </w:rPr>
       </w:pPr>
-      <w:bookmarkStart w:id="4" w:name="_Toc456598589"/>
-      <w:bookmarkStart w:id="5" w:name="_Toc456600920"/>
-      <w:bookmarkStart w:id="6" w:name="_Toc193531986"/>
-      <w:bookmarkStart w:id="7" w:name="_Toc398746083"/>
+      <w:bookmarkStart w:id="3" w:name="_Toc456598589"/>
+      <w:bookmarkStart w:id="4" w:name="_Toc456600920"/>
+      <w:bookmarkStart w:id="5" w:name="_Toc193531986"/>
+      <w:bookmarkStart w:id="6" w:name="_Toc398746083"/>
       <w:r>
         <w:rPr>
           <w:rFonts w:cs="Arial"/>
@@ -3458,17 +3456,17 @@
         </w:rPr>
         <w:t xml:space="preserve">Definiciones, Acrónimos </w:t>
       </w:r>
+      <w:bookmarkEnd w:id="3"/>
       <w:bookmarkEnd w:id="4"/>
+      <w:r>
+        <w:rPr>
+          <w:rFonts w:cs="Arial"/>
+          <w:lang w:val="es-PE"/>
+        </w:rPr>
+        <w:t>y abreviaturas</w:t>
+      </w:r>
       <w:bookmarkEnd w:id="5"/>
-      <w:r>
-        <w:rPr>
-          <w:rFonts w:cs="Arial"/>
-          <w:lang w:val="es-PE"/>
-        </w:rPr>
-        <w:t>y abreviaturas</w:t>
-      </w:r>
       <w:bookmarkEnd w:id="6"/>
-      <w:bookmarkEnd w:id="7"/>
     </w:p>
     <w:p>
       <w:pPr>
@@ -3510,8 +3508,8 @@
           <w:lang w:val="es-PE"/>
         </w:rPr>
       </w:pPr>
-      <w:bookmarkStart w:id="8" w:name="_Toc193531987"/>
-      <w:bookmarkStart w:id="9" w:name="_Toc398746084"/>
+      <w:bookmarkStart w:id="7" w:name="_Toc193531987"/>
+      <w:bookmarkStart w:id="8" w:name="_Toc398746084"/>
       <w:r>
         <w:rPr>
           <w:rFonts w:cs="Arial"/>
@@ -3519,8 +3517,8 @@
         </w:rPr>
         <w:t>Referencias</w:t>
       </w:r>
+      <w:bookmarkEnd w:id="7"/>
       <w:bookmarkEnd w:id="8"/>
-      <w:bookmarkEnd w:id="9"/>
     </w:p>
     <w:p>
       <w:pPr>
@@ -3601,7 +3599,7 @@
         </w:rPr>
         <w:tab/>
       </w:r>
-      <w:bookmarkStart w:id="10" w:name="_Toc398746085"/>
+      <w:bookmarkStart w:id="9" w:name="_Toc398746085"/>
       <w:r>
         <w:rPr>
           <w:rFonts w:cs="Arial"/>
@@ -3609,7 +3607,7 @@
         </w:rPr>
         <w:t>Generalidades</w:t>
       </w:r>
-      <w:bookmarkEnd w:id="10"/>
+      <w:bookmarkEnd w:id="9"/>
     </w:p>
     <w:p>
       <w:pPr>
@@ -3660,7 +3658,7 @@
           <w:lang w:val="es-PE"/>
         </w:rPr>
       </w:pPr>
-      <w:bookmarkStart w:id="11" w:name="_Toc398746086"/>
+      <w:bookmarkStart w:id="10" w:name="_Toc398746086"/>
       <w:r>
         <w:rPr>
           <w:rFonts w:cs="Arial"/>
@@ -3668,7 +3666,7 @@
         </w:rPr>
         <w:t>Consideraciones y Dependencias</w:t>
       </w:r>
-      <w:bookmarkEnd w:id="11"/>
+      <w:bookmarkEnd w:id="10"/>
     </w:p>
     <w:p>
       <w:pPr>
@@ -3811,7 +3809,6 @@
                 <w:szCs w:val="18"/>
               </w:rPr>
             </w:pPr>
-            <w:proofErr w:type="spellStart"/>
             <w:r>
               <w:rPr>
                 <w:rFonts w:ascii="Arial" w:hAnsi="Arial" w:cs="Arial"/>
@@ -3821,7 +3818,6 @@
               </w:rPr>
               <w:t>Consideraciones</w:t>
             </w:r>
-            <w:proofErr w:type="spellEnd"/>
           </w:p>
         </w:tc>
       </w:tr>
@@ -3897,7 +3893,6 @@
                 <w:szCs w:val="18"/>
               </w:rPr>
             </w:pPr>
-            <w:proofErr w:type="spellStart"/>
             <w:r>
               <w:rPr>
                 <w:rFonts w:ascii="Arial" w:hAnsi="Arial" w:cs="Arial"/>
@@ -3905,29 +3900,8 @@
                 <w:sz w:val="18"/>
                 <w:szCs w:val="18"/>
               </w:rPr>
-              <w:t>Interdependencias</w:t>
+              <w:t>Interdependencias Funcionales</w:t>
             </w:r>
-            <w:proofErr w:type="spellEnd"/>
-            <w:r>
-              <w:rPr>
-                <w:rFonts w:ascii="Arial" w:hAnsi="Arial" w:cs="Arial"/>
-                <w:b/>
-                <w:sz w:val="18"/>
-                <w:szCs w:val="18"/>
-              </w:rPr>
-              <w:t xml:space="preserve"> </w:t>
-            </w:r>
-            <w:proofErr w:type="spellStart"/>
-            <w:r>
-              <w:rPr>
-                <w:rFonts w:ascii="Arial" w:hAnsi="Arial" w:cs="Arial"/>
-                <w:b/>
-                <w:sz w:val="18"/>
-                <w:szCs w:val="18"/>
-              </w:rPr>
-              <w:t>Funcionales</w:t>
-            </w:r>
-            <w:proofErr w:type="spellEnd"/>
           </w:p>
         </w:tc>
       </w:tr>
@@ -3978,7 +3952,7 @@
         <w:lastRenderedPageBreak/>
         <w:tab/>
       </w:r>
-      <w:bookmarkStart w:id="12" w:name="_Toc398746087"/>
+      <w:bookmarkStart w:id="11" w:name="_Toc398746087"/>
       <w:r>
         <w:rPr>
           <w:rFonts w:cs="Arial"/>
@@ -3993,39 +3967,39 @@
         </w:rPr>
         <w:t>Funcionales</w:t>
       </w:r>
+      <w:bookmarkEnd w:id="11"/>
+    </w:p>
+    <w:p>
+      <w:pPr>
+        <w:rPr>
+          <w:lang w:val="es-PE"/>
+        </w:rPr>
+      </w:pPr>
+    </w:p>
+    <w:p>
+      <w:pPr>
+        <w:pStyle w:val="Ttulo2"/>
+        <w:rPr>
+          <w:rFonts w:cs="Arial"/>
+          <w:lang w:val="es-PE"/>
+        </w:rPr>
+      </w:pPr>
+      <w:r>
+        <w:rPr>
+          <w:rFonts w:cs="Arial"/>
+          <w:lang w:val="es-PE"/>
+        </w:rPr>
+        <w:tab/>
+      </w:r>
+      <w:bookmarkStart w:id="12" w:name="_Toc398746088"/>
+      <w:r>
+        <w:rPr>
+          <w:rFonts w:cs="Arial"/>
+          <w:lang w:val="es-PE"/>
+        </w:rPr>
+        <w:t>Funcionalidad</w:t>
+      </w:r>
       <w:bookmarkEnd w:id="12"/>
-    </w:p>
-    <w:p>
-      <w:pPr>
-        <w:rPr>
-          <w:lang w:val="es-PE"/>
-        </w:rPr>
-      </w:pPr>
-    </w:p>
-    <w:p>
-      <w:pPr>
-        <w:pStyle w:val="Ttulo2"/>
-        <w:rPr>
-          <w:rFonts w:cs="Arial"/>
-          <w:lang w:val="es-PE"/>
-        </w:rPr>
-      </w:pPr>
-      <w:r>
-        <w:rPr>
-          <w:rFonts w:cs="Arial"/>
-          <w:lang w:val="es-PE"/>
-        </w:rPr>
-        <w:tab/>
-      </w:r>
-      <w:bookmarkStart w:id="13" w:name="_Toc398746088"/>
-      <w:r>
-        <w:rPr>
-          <w:rFonts w:cs="Arial"/>
-          <w:lang w:val="es-PE"/>
-        </w:rPr>
-        <w:t>Funcionalidad</w:t>
-      </w:r>
-      <w:bookmarkEnd w:id="13"/>
     </w:p>
     <w:p>
       <w:pPr>
@@ -4044,7 +4018,7 @@
           <w:lang w:val="es-PE"/>
         </w:rPr>
       </w:pPr>
-      <w:bookmarkStart w:id="14" w:name="_Toc398746089"/>
+      <w:bookmarkStart w:id="13" w:name="_Toc398746089"/>
       <w:r>
         <w:rPr>
           <w:rFonts w:cs="Arial"/>
@@ -4055,7 +4029,7 @@
         </w:rPr>
         <w:t>Módulo de Alumnos</w:t>
       </w:r>
-      <w:bookmarkEnd w:id="14"/>
+      <w:bookmarkEnd w:id="13"/>
     </w:p>
     <w:p>
       <w:pPr>
@@ -4219,23 +4193,7 @@
           <w:rFonts w:ascii="Arial" w:hAnsi="Arial" w:cs="Arial"/>
           <w:lang w:val="es-PE"/>
         </w:rPr>
-        <w:t xml:space="preserve">El alumno se </w:t>
-      </w:r>
-      <w:proofErr w:type="spellStart"/>
-      <w:r>
-        <w:rPr>
-          <w:rFonts w:ascii="Arial" w:hAnsi="Arial" w:cs="Arial"/>
-          <w:lang w:val="es-PE"/>
-        </w:rPr>
-        <w:t>loguea</w:t>
-      </w:r>
-      <w:proofErr w:type="spellEnd"/>
-      <w:r>
-        <w:rPr>
-          <w:rFonts w:ascii="Arial" w:hAnsi="Arial" w:cs="Arial"/>
-          <w:lang w:val="es-PE"/>
-        </w:rPr>
-        <w:t xml:space="preserve"> con su usuario y contraseña en el sistema de matrícula.</w:t>
+        <w:t>v</w:t>
       </w:r>
     </w:p>
     <w:p>
@@ -4445,7 +4403,6 @@
           <w:lang w:val="es-PE"/>
         </w:rPr>
       </w:pPr>
-      <w:proofErr w:type="spellStart"/>
       <w:r>
         <w:rPr>
           <w:rFonts w:ascii="Arial" w:hAnsi="Arial" w:cs="Arial"/>
@@ -4460,16 +4417,7 @@
           <w:b/>
           <w:lang w:val="es-PE"/>
         </w:rPr>
-        <w:t>condiciones</w:t>
-      </w:r>
-      <w:proofErr w:type="spellEnd"/>
-      <w:r>
-        <w:rPr>
-          <w:rFonts w:ascii="Arial" w:hAnsi="Arial" w:cs="Arial"/>
-          <w:b/>
-          <w:lang w:val="es-PE"/>
-        </w:rPr>
-        <w:t>:</w:t>
+        <w:t>condiciones:</w:t>
       </w:r>
     </w:p>
     <w:p>
@@ -4596,6 +4544,7 @@
           <w:lang w:val="es-PE"/>
         </w:rPr>
       </w:pPr>
+      <w:bookmarkStart w:id="14" w:name="_GoBack"/>
       <w:r>
         <w:rPr>
           <w:rFonts w:ascii="Arial" w:hAnsi="Arial" w:cs="Arial"/>
@@ -4639,6 +4588,7 @@
         <w:t xml:space="preserve"> curso que el alumno necesita.</w:t>
       </w:r>
     </w:p>
+    <w:bookmarkEnd w:id="14"/>
     <w:p>
       <w:pPr>
         <w:ind w:left="720"/>
@@ -4690,23 +4640,7 @@
           <w:rFonts w:ascii="Arial" w:hAnsi="Arial" w:cs="Arial"/>
           <w:lang w:val="es-PE"/>
         </w:rPr>
-        <w:t xml:space="preserve">El alumno se </w:t>
-      </w:r>
-      <w:proofErr w:type="spellStart"/>
-      <w:r>
-        <w:rPr>
-          <w:rFonts w:ascii="Arial" w:hAnsi="Arial" w:cs="Arial"/>
-          <w:lang w:val="es-PE"/>
-        </w:rPr>
-        <w:t>loguea</w:t>
-      </w:r>
-      <w:proofErr w:type="spellEnd"/>
-      <w:r>
-        <w:rPr>
-          <w:rFonts w:ascii="Arial" w:hAnsi="Arial" w:cs="Arial"/>
-          <w:lang w:val="es-PE"/>
-        </w:rPr>
-        <w:t xml:space="preserve"> con su usuario y contraseña en el sistema de matrícula.</w:t>
+        <w:t>El alumno se loguea con su usuario y contraseña en el sistema de matrícula.</w:t>
       </w:r>
     </w:p>
     <w:p>
@@ -4886,23 +4820,13 @@
           <w:lang w:val="es-PE"/>
         </w:rPr>
       </w:pPr>
-      <w:proofErr w:type="spellStart"/>
-      <w:r>
-        <w:rPr>
-          <w:rFonts w:ascii="Arial" w:hAnsi="Arial" w:cs="Arial"/>
-          <w:b/>
-          <w:lang w:val="es-PE"/>
-        </w:rPr>
-        <w:t>Postcondiciones</w:t>
-      </w:r>
-      <w:proofErr w:type="spellEnd"/>
-      <w:r>
-        <w:rPr>
-          <w:rFonts w:ascii="Arial" w:hAnsi="Arial" w:cs="Arial"/>
-          <w:b/>
-          <w:lang w:val="es-PE"/>
-        </w:rPr>
-        <w:t>:</w:t>
+      <w:r>
+        <w:rPr>
+          <w:rFonts w:ascii="Arial" w:hAnsi="Arial" w:cs="Arial"/>
+          <w:b/>
+          <w:lang w:val="es-PE"/>
+        </w:rPr>
+        <w:t>Postcondiciones:</w:t>
       </w:r>
     </w:p>
     <w:p>
@@ -5120,23 +5044,7 @@
           <w:rFonts w:ascii="Arial" w:hAnsi="Arial" w:cs="Arial"/>
           <w:lang w:val="es-PE"/>
         </w:rPr>
-        <w:t xml:space="preserve">El administrador se </w:t>
-      </w:r>
-      <w:proofErr w:type="spellStart"/>
-      <w:r>
-        <w:rPr>
-          <w:rFonts w:ascii="Arial" w:hAnsi="Arial" w:cs="Arial"/>
-          <w:lang w:val="es-PE"/>
-        </w:rPr>
-        <w:t>loguea</w:t>
-      </w:r>
-      <w:proofErr w:type="spellEnd"/>
-      <w:r>
-        <w:rPr>
-          <w:rFonts w:ascii="Arial" w:hAnsi="Arial" w:cs="Arial"/>
-          <w:lang w:val="es-PE"/>
-        </w:rPr>
-        <w:t xml:space="preserve"> con su usuario y contraseña en el sistema de matrícula.</w:t>
+        <w:t>El administrador se loguea con su usuario y contraseña en el sistema de matrícula.</w:t>
       </w:r>
     </w:p>
     <w:p>
@@ -5303,23 +5211,13 @@
           <w:lang w:val="es-PE"/>
         </w:rPr>
       </w:pPr>
-      <w:proofErr w:type="spellStart"/>
-      <w:r>
-        <w:rPr>
-          <w:rFonts w:ascii="Arial" w:hAnsi="Arial" w:cs="Arial"/>
-          <w:b/>
-          <w:lang w:val="es-PE"/>
-        </w:rPr>
-        <w:t>Postcondiciones</w:t>
-      </w:r>
-      <w:proofErr w:type="spellEnd"/>
-      <w:r>
-        <w:rPr>
-          <w:rFonts w:ascii="Arial" w:hAnsi="Arial" w:cs="Arial"/>
-          <w:b/>
-          <w:lang w:val="es-PE"/>
-        </w:rPr>
-        <w:t>:</w:t>
+      <w:r>
+        <w:rPr>
+          <w:rFonts w:ascii="Arial" w:hAnsi="Arial" w:cs="Arial"/>
+          <w:b/>
+          <w:lang w:val="es-PE"/>
+        </w:rPr>
+        <w:t>Postcondiciones:</w:t>
       </w:r>
     </w:p>
     <w:p>
@@ -5486,23 +5384,7 @@
           <w:rFonts w:ascii="Arial" w:hAnsi="Arial" w:cs="Arial"/>
           <w:lang w:val="es-PE"/>
         </w:rPr>
-        <w:t xml:space="preserve">El administrador se </w:t>
-      </w:r>
-      <w:proofErr w:type="spellStart"/>
-      <w:r>
-        <w:rPr>
-          <w:rFonts w:ascii="Arial" w:hAnsi="Arial" w:cs="Arial"/>
-          <w:lang w:val="es-PE"/>
-        </w:rPr>
-        <w:t>loguea</w:t>
-      </w:r>
-      <w:proofErr w:type="spellEnd"/>
-      <w:r>
-        <w:rPr>
-          <w:rFonts w:ascii="Arial" w:hAnsi="Arial" w:cs="Arial"/>
-          <w:lang w:val="es-PE"/>
-        </w:rPr>
-        <w:t xml:space="preserve"> con su usuario y contraseña en el sistema de matrícula.</w:t>
+        <w:t>El administrador se loguea con su usuario y contraseña en el sistema de matrícula.</w:t>
       </w:r>
     </w:p>
     <w:p>
@@ -5791,23 +5673,13 @@
           <w:lang w:val="es-PE"/>
         </w:rPr>
       </w:pPr>
-      <w:proofErr w:type="spellStart"/>
-      <w:r>
-        <w:rPr>
-          <w:rFonts w:ascii="Arial" w:hAnsi="Arial" w:cs="Arial"/>
-          <w:b/>
-          <w:lang w:val="es-PE"/>
-        </w:rPr>
-        <w:t>Postcondiciones</w:t>
-      </w:r>
-      <w:proofErr w:type="spellEnd"/>
-      <w:r>
-        <w:rPr>
-          <w:rFonts w:ascii="Arial" w:hAnsi="Arial" w:cs="Arial"/>
-          <w:b/>
-          <w:lang w:val="es-PE"/>
-        </w:rPr>
-        <w:t>:</w:t>
+      <w:r>
+        <w:rPr>
+          <w:rFonts w:ascii="Arial" w:hAnsi="Arial" w:cs="Arial"/>
+          <w:b/>
+          <w:lang w:val="es-PE"/>
+        </w:rPr>
+        <w:t>Postcondiciones:</w:t>
       </w:r>
     </w:p>
     <w:p>
@@ -5999,23 +5871,7 @@
           <w:rFonts w:ascii="Arial" w:hAnsi="Arial" w:cs="Arial"/>
           <w:lang w:val="es-PE"/>
         </w:rPr>
-        <w:t xml:space="preserve">El administrador se </w:t>
-      </w:r>
-      <w:proofErr w:type="spellStart"/>
-      <w:r>
-        <w:rPr>
-          <w:rFonts w:ascii="Arial" w:hAnsi="Arial" w:cs="Arial"/>
-          <w:lang w:val="es-PE"/>
-        </w:rPr>
-        <w:t>loguea</w:t>
-      </w:r>
-      <w:proofErr w:type="spellEnd"/>
-      <w:r>
-        <w:rPr>
-          <w:rFonts w:ascii="Arial" w:hAnsi="Arial" w:cs="Arial"/>
-          <w:lang w:val="es-PE"/>
-        </w:rPr>
-        <w:t xml:space="preserve"> con su usuario y contraseña en el sistema de matrícula.</w:t>
+        <w:t>El administrador se loguea con su usuario y contraseña en el sistema de matrícula.</w:t>
       </w:r>
     </w:p>
     <w:p>
@@ -6284,23 +6140,13 @@
           <w:lang w:val="es-PE"/>
         </w:rPr>
       </w:pPr>
-      <w:proofErr w:type="spellStart"/>
-      <w:r>
-        <w:rPr>
-          <w:rFonts w:ascii="Arial" w:hAnsi="Arial" w:cs="Arial"/>
-          <w:b/>
-          <w:lang w:val="es-PE"/>
-        </w:rPr>
-        <w:t>Postcondiciones</w:t>
-      </w:r>
-      <w:proofErr w:type="spellEnd"/>
-      <w:r>
-        <w:rPr>
-          <w:rFonts w:ascii="Arial" w:hAnsi="Arial" w:cs="Arial"/>
-          <w:b/>
-          <w:lang w:val="es-PE"/>
-        </w:rPr>
-        <w:t>:</w:t>
+      <w:r>
+        <w:rPr>
+          <w:rFonts w:ascii="Arial" w:hAnsi="Arial" w:cs="Arial"/>
+          <w:b/>
+          <w:lang w:val="es-PE"/>
+        </w:rPr>
+        <w:t>Postcondiciones:</w:t>
       </w:r>
     </w:p>
     <w:p>
@@ -6463,23 +6309,7 @@
           <w:rFonts w:ascii="Arial" w:hAnsi="Arial" w:cs="Arial"/>
           <w:lang w:val="es-PE"/>
         </w:rPr>
-        <w:t xml:space="preserve">El administrador se </w:t>
-      </w:r>
-      <w:proofErr w:type="spellStart"/>
-      <w:r>
-        <w:rPr>
-          <w:rFonts w:ascii="Arial" w:hAnsi="Arial" w:cs="Arial"/>
-          <w:lang w:val="es-PE"/>
-        </w:rPr>
-        <w:t>loguea</w:t>
-      </w:r>
-      <w:proofErr w:type="spellEnd"/>
-      <w:r>
-        <w:rPr>
-          <w:rFonts w:ascii="Arial" w:hAnsi="Arial" w:cs="Arial"/>
-          <w:lang w:val="es-PE"/>
-        </w:rPr>
-        <w:t xml:space="preserve"> con su usuario y contraseña en el sistema de matrícula.</w:t>
+        <w:t>El administrador se loguea con su usuario y contraseña en el sistema de matrícula.</w:t>
       </w:r>
     </w:p>
     <w:p>
@@ -6801,23 +6631,13 @@
           <w:lang w:val="es-PE"/>
         </w:rPr>
       </w:pPr>
-      <w:proofErr w:type="spellStart"/>
-      <w:r>
-        <w:rPr>
-          <w:rFonts w:ascii="Arial" w:hAnsi="Arial" w:cs="Arial"/>
-          <w:b/>
-          <w:lang w:val="es-PE"/>
-        </w:rPr>
-        <w:t>Postcondiciones</w:t>
-      </w:r>
-      <w:proofErr w:type="spellEnd"/>
-      <w:r>
-        <w:rPr>
-          <w:rFonts w:ascii="Arial" w:hAnsi="Arial" w:cs="Arial"/>
-          <w:b/>
-          <w:lang w:val="es-PE"/>
-        </w:rPr>
-        <w:t>:</w:t>
+      <w:r>
+        <w:rPr>
+          <w:rFonts w:ascii="Arial" w:hAnsi="Arial" w:cs="Arial"/>
+          <w:b/>
+          <w:lang w:val="es-PE"/>
+        </w:rPr>
+        <w:t>Postcondiciones:</w:t>
       </w:r>
     </w:p>
     <w:p>
@@ -7046,23 +6866,7 @@
           <w:rFonts w:ascii="Arial" w:hAnsi="Arial" w:cs="Arial"/>
           <w:lang w:val="es-PE"/>
         </w:rPr>
-        <w:t xml:space="preserve">El administrador se </w:t>
-      </w:r>
-      <w:proofErr w:type="spellStart"/>
-      <w:r>
-        <w:rPr>
-          <w:rFonts w:ascii="Arial" w:hAnsi="Arial" w:cs="Arial"/>
-          <w:lang w:val="es-PE"/>
-        </w:rPr>
-        <w:t>loguea</w:t>
-      </w:r>
-      <w:proofErr w:type="spellEnd"/>
-      <w:r>
-        <w:rPr>
-          <w:rFonts w:ascii="Arial" w:hAnsi="Arial" w:cs="Arial"/>
-          <w:lang w:val="es-PE"/>
-        </w:rPr>
-        <w:t xml:space="preserve"> con su usuario y contraseña en el sistema de matrícula.</w:t>
+        <w:t>El administrador se loguea con su usuario y contraseña en el sistema de matrícula.</w:t>
       </w:r>
     </w:p>
     <w:p>
@@ -7486,23 +7290,13 @@
           <w:lang w:val="es-PE"/>
         </w:rPr>
       </w:pPr>
-      <w:proofErr w:type="spellStart"/>
-      <w:r>
-        <w:rPr>
-          <w:rFonts w:ascii="Arial" w:hAnsi="Arial" w:cs="Arial"/>
-          <w:b/>
-          <w:lang w:val="es-PE"/>
-        </w:rPr>
-        <w:t>Postcondiciones</w:t>
-      </w:r>
-      <w:proofErr w:type="spellEnd"/>
-      <w:r>
-        <w:rPr>
-          <w:rFonts w:ascii="Arial" w:hAnsi="Arial" w:cs="Arial"/>
-          <w:b/>
-          <w:lang w:val="es-PE"/>
-        </w:rPr>
-        <w:t>:</w:t>
+      <w:r>
+        <w:rPr>
+          <w:rFonts w:ascii="Arial" w:hAnsi="Arial" w:cs="Arial"/>
+          <w:b/>
+          <w:lang w:val="es-PE"/>
+        </w:rPr>
+        <w:t>Postcondiciones:</w:t>
       </w:r>
     </w:p>
     <w:p>
@@ -7718,23 +7512,7 @@
           <w:rFonts w:ascii="Arial" w:hAnsi="Arial" w:cs="Arial"/>
           <w:lang w:val="es-PE"/>
         </w:rPr>
-        <w:t xml:space="preserve">El administrador se </w:t>
-      </w:r>
-      <w:proofErr w:type="spellStart"/>
-      <w:r>
-        <w:rPr>
-          <w:rFonts w:ascii="Arial" w:hAnsi="Arial" w:cs="Arial"/>
-          <w:lang w:val="es-PE"/>
-        </w:rPr>
-        <w:t>loguea</w:t>
-      </w:r>
-      <w:proofErr w:type="spellEnd"/>
-      <w:r>
-        <w:rPr>
-          <w:rFonts w:ascii="Arial" w:hAnsi="Arial" w:cs="Arial"/>
-          <w:lang w:val="es-PE"/>
-        </w:rPr>
-        <w:t xml:space="preserve"> con su usuario y contraseña en el sistema de matrícula.</w:t>
+        <w:t>El administrador se loguea con su usuario y contraseña en el sistema de matrícula.</w:t>
       </w:r>
     </w:p>
     <w:p>
@@ -8033,23 +7811,13 @@
           <w:lang w:val="es-PE"/>
         </w:rPr>
       </w:pPr>
-      <w:proofErr w:type="spellStart"/>
-      <w:r>
-        <w:rPr>
-          <w:rFonts w:ascii="Arial" w:hAnsi="Arial" w:cs="Arial"/>
-          <w:b/>
-          <w:lang w:val="es-PE"/>
-        </w:rPr>
-        <w:t>Postcondiciones</w:t>
-      </w:r>
-      <w:proofErr w:type="spellEnd"/>
-      <w:r>
-        <w:rPr>
-          <w:rFonts w:ascii="Arial" w:hAnsi="Arial" w:cs="Arial"/>
-          <w:b/>
-          <w:lang w:val="es-PE"/>
-        </w:rPr>
-        <w:t>:</w:t>
+      <w:r>
+        <w:rPr>
+          <w:rFonts w:ascii="Arial" w:hAnsi="Arial" w:cs="Arial"/>
+          <w:b/>
+          <w:lang w:val="es-PE"/>
+        </w:rPr>
+        <w:t>Postcondiciones:</w:t>
       </w:r>
     </w:p>
     <w:p>
@@ -8501,23 +8269,13 @@
           <w:lang w:val="es-PE"/>
         </w:rPr>
       </w:pPr>
-      <w:proofErr w:type="spellStart"/>
-      <w:r>
-        <w:rPr>
-          <w:rFonts w:ascii="Arial" w:hAnsi="Arial" w:cs="Arial"/>
-          <w:b/>
-          <w:lang w:val="es-PE"/>
-        </w:rPr>
-        <w:t>Postcondiciones</w:t>
-      </w:r>
-      <w:proofErr w:type="spellEnd"/>
-      <w:r>
-        <w:rPr>
-          <w:rFonts w:ascii="Arial" w:hAnsi="Arial" w:cs="Arial"/>
-          <w:b/>
-          <w:lang w:val="es-PE"/>
-        </w:rPr>
-        <w:t>:</w:t>
+      <w:r>
+        <w:rPr>
+          <w:rFonts w:ascii="Arial" w:hAnsi="Arial" w:cs="Arial"/>
+          <w:b/>
+          <w:lang w:val="es-PE"/>
+        </w:rPr>
+        <w:t>Postcondiciones:</w:t>
       </w:r>
     </w:p>
     <w:p>
@@ -8699,23 +8457,7 @@
           <w:rFonts w:ascii="Arial" w:hAnsi="Arial" w:cs="Arial"/>
           <w:lang w:val="es-PE"/>
         </w:rPr>
-        <w:t xml:space="preserve">El administrador se </w:t>
-      </w:r>
-      <w:proofErr w:type="spellStart"/>
-      <w:r>
-        <w:rPr>
-          <w:rFonts w:ascii="Arial" w:hAnsi="Arial" w:cs="Arial"/>
-          <w:lang w:val="es-PE"/>
-        </w:rPr>
-        <w:t>loguea</w:t>
-      </w:r>
-      <w:proofErr w:type="spellEnd"/>
-      <w:r>
-        <w:rPr>
-          <w:rFonts w:ascii="Arial" w:hAnsi="Arial" w:cs="Arial"/>
-          <w:lang w:val="es-PE"/>
-        </w:rPr>
-        <w:t xml:space="preserve"> con su usuario y contraseña en el sistema de matrícula.</w:t>
+        <w:t>El administrador se loguea con su usuario y contraseña en el sistema de matrícula.</w:t>
       </w:r>
     </w:p>
     <w:p>
@@ -8827,23 +8569,13 @@
           <w:lang w:val="es-PE"/>
         </w:rPr>
       </w:pPr>
-      <w:proofErr w:type="spellStart"/>
-      <w:r>
-        <w:rPr>
-          <w:rFonts w:ascii="Arial" w:hAnsi="Arial" w:cs="Arial"/>
-          <w:b/>
-          <w:lang w:val="es-PE"/>
-        </w:rPr>
-        <w:t>Postcondiciones</w:t>
-      </w:r>
-      <w:proofErr w:type="spellEnd"/>
-      <w:r>
-        <w:rPr>
-          <w:rFonts w:ascii="Arial" w:hAnsi="Arial" w:cs="Arial"/>
-          <w:b/>
-          <w:lang w:val="es-PE"/>
-        </w:rPr>
-        <w:t>:</w:t>
+      <w:r>
+        <w:rPr>
+          <w:rFonts w:ascii="Arial" w:hAnsi="Arial" w:cs="Arial"/>
+          <w:b/>
+          <w:lang w:val="es-PE"/>
+        </w:rPr>
+        <w:t>Postcondiciones:</w:t>
       </w:r>
     </w:p>
     <w:p>
@@ -9058,23 +8790,7 @@
           <w:rFonts w:ascii="Arial" w:hAnsi="Arial" w:cs="Arial"/>
           <w:lang w:val="es-PE"/>
         </w:rPr>
-        <w:t xml:space="preserve">El administrador se </w:t>
-      </w:r>
-      <w:proofErr w:type="spellStart"/>
-      <w:r>
-        <w:rPr>
-          <w:rFonts w:ascii="Arial" w:hAnsi="Arial" w:cs="Arial"/>
-          <w:lang w:val="es-PE"/>
-        </w:rPr>
-        <w:t>loguea</w:t>
-      </w:r>
-      <w:proofErr w:type="spellEnd"/>
-      <w:r>
-        <w:rPr>
-          <w:rFonts w:ascii="Arial" w:hAnsi="Arial" w:cs="Arial"/>
-          <w:lang w:val="es-PE"/>
-        </w:rPr>
-        <w:t xml:space="preserve"> con su usuario y contraseña en el sistema de matrícula.</w:t>
+        <w:t>El administrador se loguea con su usuario y contraseña en el sistema de matrícula.</w:t>
       </w:r>
     </w:p>
     <w:p>
@@ -9228,23 +8944,13 @@
           <w:lang w:val="es-PE"/>
         </w:rPr>
       </w:pPr>
-      <w:proofErr w:type="spellStart"/>
-      <w:r>
-        <w:rPr>
-          <w:rFonts w:ascii="Arial" w:hAnsi="Arial" w:cs="Arial"/>
-          <w:b/>
-          <w:lang w:val="es-PE"/>
-        </w:rPr>
-        <w:t>Postcondiciones</w:t>
-      </w:r>
-      <w:proofErr w:type="spellEnd"/>
-      <w:r>
-        <w:rPr>
-          <w:rFonts w:ascii="Arial" w:hAnsi="Arial" w:cs="Arial"/>
-          <w:b/>
-          <w:lang w:val="es-PE"/>
-        </w:rPr>
-        <w:t>:</w:t>
+      <w:r>
+        <w:rPr>
+          <w:rFonts w:ascii="Arial" w:hAnsi="Arial" w:cs="Arial"/>
+          <w:b/>
+          <w:lang w:val="es-PE"/>
+        </w:rPr>
+        <w:t>Postcondiciones:</w:t>
       </w:r>
     </w:p>
     <w:p>
@@ -9338,7 +9044,7 @@
       <w:r>
         <w:rPr>
           <w:rFonts w:ascii="Arial" w:hAnsi="Arial" w:cs="Arial"/>
-          <w:lang w:val="es-PE"/>
+          <w:noProof/>
         </w:rPr>
         <w:drawing>
           <wp:inline distT="0" distB="0" distL="0" distR="0" wp14:anchorId="52622A4B" wp14:editId="03A01A8F">
@@ -10864,7 +10570,6 @@
                 <w:lang w:val="es-PE" w:eastAsia="es-PE"/>
               </w:rPr>
             </w:pPr>
-            <w:proofErr w:type="spellStart"/>
             <w:r>
               <w:rPr>
                 <w:rFonts w:ascii="Calibri" w:hAnsi="Calibri"/>
@@ -10873,18 +10578,7 @@
                 <w:szCs w:val="22"/>
                 <w:lang w:val="es-PE" w:eastAsia="es-PE"/>
               </w:rPr>
-              <w:t>Relationships</w:t>
-            </w:r>
-            <w:proofErr w:type="spellEnd"/>
-            <w:r>
-              <w:rPr>
-                <w:rFonts w:ascii="Calibri" w:hAnsi="Calibri"/>
-                <w:color w:val="000000"/>
-                <w:sz w:val="22"/>
-                <w:szCs w:val="22"/>
-                <w:lang w:val="es-PE" w:eastAsia="es-PE"/>
-              </w:rPr>
-              <w:t xml:space="preserve">  R</w:t>
+              <w:t>Relationships  R</w:t>
             </w:r>
             <w:r>
               <w:rPr>
@@ -13186,21 +12880,12 @@
         <w:t xml:space="preserve">      </w:t>
       </w:r>
       <w:bookmarkStart w:id="18" w:name="_Toc398746093"/>
-      <w:proofErr w:type="gramStart"/>
       <w:r>
         <w:rPr>
           <w:rFonts w:cs="Arial"/>
           <w:lang w:val="es-PE"/>
         </w:rPr>
-        <w:t>Requerimientos  No</w:t>
-      </w:r>
-      <w:proofErr w:type="gramEnd"/>
-      <w:r>
-        <w:rPr>
-          <w:rFonts w:cs="Arial"/>
-          <w:lang w:val="es-PE"/>
-        </w:rPr>
-        <w:t xml:space="preserve"> Funcionales</w:t>
+        <w:t>Requerimientos  No Funcionales</w:t>
       </w:r>
       <w:bookmarkEnd w:id="18"/>
     </w:p>
@@ -13427,31 +13112,13 @@
         <w:tab/>
         <w:t xml:space="preserve">El manejador de base de datos será </w:t>
       </w:r>
-      <w:proofErr w:type="spellStart"/>
-      <w:r>
-        <w:rPr>
-          <w:rFonts w:ascii="Arial" w:hAnsi="Arial" w:cs="Arial"/>
-          <w:lang w:val="es-PE"/>
-        </w:rPr>
-        <w:t>MySQL</w:t>
-      </w:r>
-      <w:proofErr w:type="spellEnd"/>
-      <w:r>
-        <w:rPr>
-          <w:rFonts w:ascii="Arial" w:hAnsi="Arial" w:cs="Arial"/>
-          <w:lang w:val="es-PE"/>
-        </w:rPr>
-        <w:t xml:space="preserve"> </w:t>
-      </w:r>
-      <w:proofErr w:type="spellStart"/>
-      <w:r>
-        <w:rPr>
-          <w:rFonts w:ascii="Arial" w:hAnsi="Arial" w:cs="Arial"/>
-          <w:lang w:val="es-PE"/>
-        </w:rPr>
-        <w:t>Workbench</w:t>
-      </w:r>
-      <w:proofErr w:type="spellEnd"/>
+      <w:r>
+        <w:rPr>
+          <w:rFonts w:ascii="Arial" w:hAnsi="Arial" w:cs="Arial"/>
+          <w:lang w:val="es-PE"/>
+        </w:rPr>
+        <w:t>MySQL Workbench</w:t>
+      </w:r>
       <w:r>
         <w:rPr>
           <w:rFonts w:ascii="Arial" w:hAnsi="Arial" w:cs="Arial"/>
@@ -13464,23 +13131,7 @@
           <w:rFonts w:ascii="Arial" w:hAnsi="Arial" w:cs="Arial"/>
           <w:lang w:val="es-PE"/>
         </w:rPr>
-        <w:t xml:space="preserve"> </w:t>
-      </w:r>
-      <w:proofErr w:type="spellStart"/>
-      <w:r>
-        <w:rPr>
-          <w:rFonts w:ascii="Arial" w:hAnsi="Arial" w:cs="Arial"/>
-          <w:lang w:val="es-PE"/>
-        </w:rPr>
-        <w:t>Sun</w:t>
-      </w:r>
-      <w:proofErr w:type="spellEnd"/>
-      <w:r>
-        <w:rPr>
-          <w:rFonts w:ascii="Arial" w:hAnsi="Arial" w:cs="Arial"/>
-          <w:lang w:val="es-PE"/>
-        </w:rPr>
-        <w:t xml:space="preserve"> Microsystems.</w:t>
+        <w:t xml:space="preserve"> Sun Microsystems.</w:t>
       </w:r>
     </w:p>
     <w:p>
@@ -13508,21 +13159,12 @@
         <w:tab/>
         <w:t xml:space="preserve">El motor de base de datos será el </w:t>
       </w:r>
-      <w:proofErr w:type="spellStart"/>
-      <w:r>
-        <w:rPr>
-          <w:rFonts w:ascii="Arial" w:hAnsi="Arial" w:cs="Arial"/>
-          <w:lang w:val="es-PE"/>
-        </w:rPr>
-        <w:t>MySQL</w:t>
-      </w:r>
-      <w:proofErr w:type="spellEnd"/>
-      <w:r>
-        <w:rPr>
-          <w:rFonts w:ascii="Arial" w:hAnsi="Arial" w:cs="Arial"/>
-          <w:lang w:val="es-PE"/>
-        </w:rPr>
-        <w:t xml:space="preserve"> 5</w:t>
+      <w:r>
+        <w:rPr>
+          <w:rFonts w:ascii="Arial" w:hAnsi="Arial" w:cs="Arial"/>
+          <w:lang w:val="es-PE"/>
+        </w:rPr>
+        <w:t>MySQL 5</w:t>
       </w:r>
       <w:r>
         <w:rPr>
@@ -13595,21 +13237,12 @@
         </w:rPr>
         <w:t xml:space="preserve">e programación Java  y JSP para las páginas WEB. Asimismo, se empleara el IDE de desarrollo </w:t>
       </w:r>
-      <w:proofErr w:type="spellStart"/>
-      <w:r>
-        <w:rPr>
-          <w:rFonts w:ascii="Arial" w:hAnsi="Arial" w:cs="Arial"/>
-          <w:lang w:val="es-PE"/>
-        </w:rPr>
-        <w:t>Netbeans</w:t>
-      </w:r>
-      <w:proofErr w:type="spellEnd"/>
-      <w:r>
-        <w:rPr>
-          <w:rFonts w:ascii="Arial" w:hAnsi="Arial" w:cs="Arial"/>
-          <w:lang w:val="es-PE"/>
-        </w:rPr>
-        <w:t xml:space="preserve"> IDE 7</w:t>
+      <w:r>
+        <w:rPr>
+          <w:rFonts w:ascii="Arial" w:hAnsi="Arial" w:cs="Arial"/>
+          <w:lang w:val="es-PE"/>
+        </w:rPr>
+        <w:t>Netbeans IDE 7</w:t>
       </w:r>
       <w:r>
         <w:rPr>
@@ -13969,21 +13602,12 @@
         </w:rPr>
         <w:t>El motor de la base de datos (</w:t>
       </w:r>
-      <w:proofErr w:type="spellStart"/>
-      <w:r>
-        <w:rPr>
-          <w:rFonts w:ascii="Arial" w:hAnsi="Arial" w:cs="Arial"/>
-          <w:lang w:val="es-PE"/>
-        </w:rPr>
-        <w:t>MySQL</w:t>
-      </w:r>
-      <w:proofErr w:type="spellEnd"/>
-      <w:r>
-        <w:rPr>
-          <w:rFonts w:ascii="Arial" w:hAnsi="Arial" w:cs="Arial"/>
-          <w:lang w:val="es-PE"/>
-        </w:rPr>
-        <w:t xml:space="preserve"> 5</w:t>
+      <w:r>
+        <w:rPr>
+          <w:rFonts w:ascii="Arial" w:hAnsi="Arial" w:cs="Arial"/>
+          <w:lang w:val="es-PE"/>
+        </w:rPr>
+        <w:t>MySQL 5</w:t>
       </w:r>
       <w:r>
         <w:rPr>
@@ -14509,9 +14133,8 @@
           <w:szCs w:val="18"/>
           <w:lang w:val="es-PE"/>
         </w:rPr>
-        <w:t xml:space="preserve"> – Mean Time </w:t>
-      </w:r>
-      <w:proofErr w:type="spellStart"/>
+        <w:t xml:space="preserve"> – Mean Time to Repair</w:t>
+      </w:r>
       <w:r>
         <w:rPr>
           <w:rFonts w:ascii="Arial" w:hAnsi="Arial" w:cs="Arial"/>
@@ -14519,9 +14142,8 @@
           <w:szCs w:val="18"/>
           <w:lang w:val="es-PE"/>
         </w:rPr>
-        <w:t>to</w:t>
-      </w:r>
-      <w:proofErr w:type="spellEnd"/>
+        <w:t xml:space="preserve">) </w:t>
+      </w:r>
       <w:r>
         <w:rPr>
           <w:rFonts w:ascii="Arial" w:hAnsi="Arial" w:cs="Arial"/>
@@ -14529,19 +14151,44 @@
           <w:szCs w:val="18"/>
           <w:lang w:val="es-PE"/>
         </w:rPr>
-        <w:t xml:space="preserve"> </w:t>
-      </w:r>
-      <w:proofErr w:type="spellStart"/>
-      <w:r>
+        <w:t>será de máximo 10 min.</w:t>
+      </w:r>
+    </w:p>
+    <w:p>
+      <w:pPr>
+        <w:pStyle w:val="Textoindependiente"/>
+        <w:jc w:val="both"/>
         <w:rPr>
           <w:rFonts w:ascii="Arial" w:hAnsi="Arial" w:cs="Arial"/>
           <w:color w:val="000000"/>
           <w:szCs w:val="18"/>
           <w:lang w:val="es-PE"/>
         </w:rPr>
-        <w:t>Repair</w:t>
-      </w:r>
-      <w:proofErr w:type="spellEnd"/>
+      </w:pPr>
+      <w:r>
+        <w:rPr>
+          <w:rFonts w:ascii="Arial" w:hAnsi="Arial" w:cs="Arial"/>
+          <w:b/>
+          <w:lang w:val="es-PE"/>
+        </w:rPr>
+        <w:t>RNF0</w:t>
+      </w:r>
+      <w:r>
+        <w:rPr>
+          <w:rFonts w:ascii="Arial" w:hAnsi="Arial" w:cs="Arial"/>
+          <w:b/>
+          <w:lang w:val="es-PE"/>
+        </w:rPr>
+        <w:t>7</w:t>
+      </w:r>
+      <w:r>
+        <w:rPr>
+          <w:rFonts w:ascii="Arial" w:hAnsi="Arial" w:cs="Arial"/>
+          <w:b/>
+          <w:lang w:val="es-PE"/>
+        </w:rPr>
+        <w:t>:</w:t>
+      </w:r>
       <w:r>
         <w:rPr>
           <w:rFonts w:ascii="Arial" w:hAnsi="Arial" w:cs="Arial"/>
@@ -14549,7 +14196,7 @@
           <w:szCs w:val="18"/>
           <w:lang w:val="es-PE"/>
         </w:rPr>
-        <w:t xml:space="preserve">) </w:t>
+        <w:t xml:space="preserve"> </w:t>
       </w:r>
       <w:r>
         <w:rPr>
@@ -14558,7 +14205,16 @@
           <w:szCs w:val="18"/>
           <w:lang w:val="es-PE"/>
         </w:rPr>
-        <w:t>será de máximo 10 min.</w:t>
+        <w:t>E</w:t>
+      </w:r>
+      <w:r>
+        <w:rPr>
+          <w:rFonts w:ascii="Arial" w:hAnsi="Arial" w:cs="Arial"/>
+          <w:color w:val="000000"/>
+          <w:szCs w:val="18"/>
+          <w:lang w:val="es-PE"/>
+        </w:rPr>
+        <w:t>l sistema será preciso en un 99% en las peticiones al servidor.</w:t>
       </w:r>
     </w:p>
     <w:p>
@@ -14572,47 +14228,95 @@
           <w:lang w:val="es-PE"/>
         </w:rPr>
       </w:pPr>
-      <w:r>
-        <w:rPr>
-          <w:rFonts w:ascii="Arial" w:hAnsi="Arial" w:cs="Arial"/>
-          <w:b/>
-          <w:lang w:val="es-PE"/>
-        </w:rPr>
-        <w:t>RNF0</w:t>
-      </w:r>
-      <w:r>
-        <w:rPr>
-          <w:rFonts w:ascii="Arial" w:hAnsi="Arial" w:cs="Arial"/>
-          <w:b/>
-          <w:lang w:val="es-PE"/>
-        </w:rPr>
-        <w:t>7</w:t>
-      </w:r>
-      <w:r>
-        <w:rPr>
-          <w:rFonts w:ascii="Arial" w:hAnsi="Arial" w:cs="Arial"/>
-          <w:b/>
-          <w:lang w:val="es-PE"/>
-        </w:rPr>
-        <w:t>:</w:t>
-      </w:r>
-      <w:r>
+    </w:p>
+    <w:p>
+      <w:pPr>
+        <w:pStyle w:val="Ttulo2"/>
+        <w:jc w:val="both"/>
+        <w:rPr>
+          <w:rFonts w:cs="Arial"/>
+          <w:lang w:val="es-PE"/>
+        </w:rPr>
+      </w:pPr>
+      <w:r>
+        <w:rPr>
+          <w:rFonts w:cs="Arial"/>
+          <w:lang w:val="es-PE"/>
+        </w:rPr>
+        <w:tab/>
+      </w:r>
+      <w:bookmarkStart w:id="21" w:name="_Toc398746105"/>
+      <w:r>
+        <w:rPr>
+          <w:rFonts w:cs="Arial"/>
+          <w:lang w:val="es-PE"/>
+        </w:rPr>
+        <w:t>Desempeño</w:t>
+      </w:r>
+      <w:bookmarkEnd w:id="21"/>
+    </w:p>
+    <w:p>
+      <w:pPr>
+        <w:pStyle w:val="Textoindependiente"/>
+        <w:jc w:val="both"/>
         <w:rPr>
           <w:rFonts w:ascii="Arial" w:hAnsi="Arial" w:cs="Arial"/>
           <w:color w:val="000000"/>
           <w:szCs w:val="18"/>
           <w:lang w:val="es-PE"/>
         </w:rPr>
-        <w:t xml:space="preserve"> </w:t>
-      </w:r>
-      <w:r>
+      </w:pPr>
+    </w:p>
+    <w:p>
+      <w:pPr>
+        <w:pStyle w:val="Textoindependiente"/>
+        <w:jc w:val="both"/>
         <w:rPr>
           <w:rFonts w:ascii="Arial" w:hAnsi="Arial" w:cs="Arial"/>
           <w:color w:val="000000"/>
           <w:szCs w:val="18"/>
           <w:lang w:val="es-PE"/>
         </w:rPr>
-        <w:t>E</w:t>
+      </w:pPr>
+      <w:r>
+        <w:rPr>
+          <w:rFonts w:ascii="Arial" w:hAnsi="Arial" w:cs="Arial"/>
+          <w:b/>
+          <w:lang w:val="es-PE"/>
+        </w:rPr>
+        <w:t>RNF</w:t>
+      </w:r>
+      <w:r>
+        <w:rPr>
+          <w:rFonts w:ascii="Arial" w:hAnsi="Arial" w:cs="Arial"/>
+          <w:b/>
+          <w:lang w:val="es-PE"/>
+        </w:rPr>
+        <w:t>0</w:t>
+      </w:r>
+      <w:r>
+        <w:rPr>
+          <w:rFonts w:ascii="Arial" w:hAnsi="Arial" w:cs="Arial"/>
+          <w:b/>
+          <w:lang w:val="es-PE"/>
+        </w:rPr>
+        <w:t>8</w:t>
+      </w:r>
+      <w:r>
+        <w:rPr>
+          <w:rFonts w:ascii="Arial" w:hAnsi="Arial" w:cs="Arial"/>
+          <w:b/>
+          <w:lang w:val="es-PE"/>
+        </w:rPr>
+        <w:t>:</w:t>
+      </w:r>
+      <w:r>
+        <w:rPr>
+          <w:rFonts w:ascii="Arial" w:hAnsi="Arial" w:cs="Arial"/>
+          <w:b/>
+          <w:lang w:val="es-PE"/>
+        </w:rPr>
+        <w:t xml:space="preserve"> </w:t>
       </w:r>
       <w:r>
         <w:rPr>
@@ -14621,7 +14325,61 @@
           <w:szCs w:val="18"/>
           <w:lang w:val="es-PE"/>
         </w:rPr>
-        <w:t>l sistema será preciso en un 99% en las peticiones al servidor.</w:t>
+        <w:t>El sistema de matríc</w:t>
+      </w:r>
+      <w:r>
+        <w:rPr>
+          <w:rFonts w:ascii="Arial" w:hAnsi="Arial" w:cs="Arial"/>
+          <w:color w:val="000000"/>
+          <w:szCs w:val="18"/>
+          <w:lang w:val="es-PE"/>
+        </w:rPr>
+        <w:t>ula podrá soportar un máximo 2</w:t>
+      </w:r>
+      <w:r>
+        <w:rPr>
+          <w:rFonts w:ascii="Arial" w:hAnsi="Arial" w:cs="Arial"/>
+          <w:color w:val="000000"/>
+          <w:szCs w:val="18"/>
+          <w:lang w:val="es-PE"/>
+        </w:rPr>
+        <w:t>00</w:t>
+      </w:r>
+      <w:r>
+        <w:rPr>
+          <w:rFonts w:ascii="Arial" w:hAnsi="Arial" w:cs="Arial"/>
+          <w:color w:val="000000"/>
+          <w:szCs w:val="18"/>
+          <w:lang w:val="es-PE"/>
+        </w:rPr>
+        <w:t xml:space="preserve"> peticiones concurrentes, de esta manera, el número de transacciones </w:t>
+      </w:r>
+      <w:r>
+        <w:rPr>
+          <w:rFonts w:ascii="Arial" w:hAnsi="Arial" w:cs="Arial"/>
+          <w:color w:val="000000"/>
+          <w:szCs w:val="18"/>
+          <w:lang w:val="es-PE"/>
+        </w:rPr>
+        <w:t xml:space="preserve">a soportar por segundo será de </w:t>
+      </w:r>
+      <w:r>
+        <w:rPr>
+          <w:rFonts w:ascii="Arial" w:hAnsi="Arial" w:cs="Arial"/>
+          <w:color w:val="000000"/>
+          <w:szCs w:val="18"/>
+          <w:lang w:val="es-PE"/>
+        </w:rPr>
+        <w:t>2</w:t>
+      </w:r>
+      <w:r>
+        <w:rPr>
+          <w:rFonts w:ascii="Arial" w:hAnsi="Arial" w:cs="Arial"/>
+          <w:color w:val="000000"/>
+          <w:szCs w:val="18"/>
+          <w:lang w:val="es-PE"/>
+        </w:rPr>
+        <w:t>0.</w:t>
       </w:r>
     </w:p>
     <w:p>
@@ -14635,32 +14393,57 @@
           <w:lang w:val="es-PE"/>
         </w:rPr>
       </w:pPr>
-    </w:p>
-    <w:p>
-      <w:pPr>
-        <w:pStyle w:val="Ttulo2"/>
-        <w:jc w:val="both"/>
-        <w:rPr>
-          <w:rFonts w:cs="Arial"/>
-          <w:lang w:val="es-PE"/>
-        </w:rPr>
-      </w:pPr>
-      <w:r>
-        <w:rPr>
-          <w:rFonts w:cs="Arial"/>
-          <w:lang w:val="es-PE"/>
-        </w:rPr>
-        <w:tab/>
-      </w:r>
-      <w:bookmarkStart w:id="21" w:name="_Toc398746105"/>
-      <w:r>
-        <w:rPr>
-          <w:rFonts w:cs="Arial"/>
-          <w:lang w:val="es-PE"/>
-        </w:rPr>
-        <w:t>Desempeño</w:t>
-      </w:r>
-      <w:bookmarkEnd w:id="21"/>
+      <w:r>
+        <w:rPr>
+          <w:rFonts w:ascii="Arial" w:hAnsi="Arial" w:cs="Arial"/>
+          <w:b/>
+          <w:lang w:val="es-PE"/>
+        </w:rPr>
+        <w:t>RNF</w:t>
+      </w:r>
+      <w:r>
+        <w:rPr>
+          <w:rFonts w:ascii="Arial" w:hAnsi="Arial" w:cs="Arial"/>
+          <w:b/>
+          <w:lang w:val="es-PE"/>
+        </w:rPr>
+        <w:t>09</w:t>
+      </w:r>
+      <w:r>
+        <w:rPr>
+          <w:rFonts w:ascii="Arial" w:hAnsi="Arial" w:cs="Arial"/>
+          <w:b/>
+          <w:lang w:val="es-PE"/>
+        </w:rPr>
+        <w:t>:</w:t>
+      </w:r>
+      <w:r>
+        <w:rPr>
+          <w:rFonts w:ascii="Arial" w:hAnsi="Arial" w:cs="Arial"/>
+          <w:color w:val="000000"/>
+          <w:szCs w:val="18"/>
+          <w:lang w:val="es-PE"/>
+        </w:rPr>
+        <w:t xml:space="preserve"> </w:t>
+      </w:r>
+      <w:r>
+        <w:rPr>
+          <w:rFonts w:ascii="Arial" w:hAnsi="Arial" w:cs="Arial"/>
+          <w:color w:val="000000"/>
+          <w:szCs w:val="18"/>
+          <w:lang w:val="es-PE"/>
+        </w:rPr>
+        <w:t xml:space="preserve">El tiempo </w:t>
+      </w:r>
+      <w:r>
+        <w:rPr>
+          <w:rFonts w:ascii="Arial" w:hAnsi="Arial" w:cs="Arial"/>
+          <w:color w:val="000000"/>
+          <w:szCs w:val="18"/>
+          <w:lang w:val="es-PE"/>
+        </w:rPr>
+        <w:t>que le tomará al sistema procesar un registro de matrícula no debe ser mayor de 2 segundos.</w:t>
+      </w:r>
     </w:p>
     <w:p>
       <w:pPr>
@@ -14673,6 +14456,49 @@
           <w:lang w:val="es-PE"/>
         </w:rPr>
       </w:pPr>
+      <w:r>
+        <w:rPr>
+          <w:rFonts w:ascii="Arial" w:hAnsi="Arial" w:cs="Arial"/>
+          <w:b/>
+          <w:lang w:val="es-PE"/>
+        </w:rPr>
+        <w:t>RNF1</w:t>
+      </w:r>
+      <w:r>
+        <w:rPr>
+          <w:rFonts w:ascii="Arial" w:hAnsi="Arial" w:cs="Arial"/>
+          <w:b/>
+          <w:lang w:val="es-PE"/>
+        </w:rPr>
+        <w:t>0</w:t>
+      </w:r>
+      <w:r>
+        <w:rPr>
+          <w:rFonts w:ascii="Arial" w:hAnsi="Arial" w:cs="Arial"/>
+          <w:b/>
+          <w:lang w:val="es-PE"/>
+        </w:rPr>
+        <w:t>:</w:t>
+      </w:r>
+      <w:r>
+        <w:rPr>
+          <w:rFonts w:ascii="Arial" w:hAnsi="Arial" w:cs="Arial"/>
+          <w:color w:val="000000"/>
+          <w:szCs w:val="18"/>
+          <w:lang w:val="es-PE"/>
+        </w:rPr>
+        <w:t xml:space="preserve"> El tiempo </w:t>
+      </w:r>
+      <w:r>
+        <w:rPr>
+          <w:rFonts w:ascii="Arial" w:hAnsi="Arial" w:cs="Arial"/>
+          <w:color w:val="000000"/>
+          <w:szCs w:val="18"/>
+          <w:lang w:val="es-PE"/>
+        </w:rPr>
+        <w:t>que le tomará al sistema procesar una modificación de matrícula no debe ser mayor de 2 segundos.</w:t>
+      </w:r>
+      <w:bookmarkStart w:id="22" w:name="_Toc398746108"/>
     </w:p>
     <w:p>
       <w:pPr>
@@ -14691,23 +14517,15 @@
           <w:b/>
           <w:lang w:val="es-PE"/>
         </w:rPr>
-        <w:t>RNF</w:t>
-      </w:r>
-      <w:r>
-        <w:rPr>
-          <w:rFonts w:ascii="Arial" w:hAnsi="Arial" w:cs="Arial"/>
-          <w:b/>
-          <w:lang w:val="es-PE"/>
-        </w:rPr>
-        <w:t>0</w:t>
-      </w:r>
-      <w:r>
-        <w:rPr>
-          <w:rFonts w:ascii="Arial" w:hAnsi="Arial" w:cs="Arial"/>
-          <w:b/>
-          <w:lang w:val="es-PE"/>
-        </w:rPr>
-        <w:t>8</w:t>
+        <w:t>RNF1</w:t>
+      </w:r>
+      <w:r>
+        <w:rPr>
+          <w:rFonts w:ascii="Arial" w:hAnsi="Arial" w:cs="Arial"/>
+          <w:b/>
+          <w:lang w:val="es-PE"/>
+        </w:rPr>
+        <w:t>1</w:t>
       </w:r>
       <w:r>
         <w:rPr>
@@ -14721,18 +14539,11 @@
         <w:rPr>
           <w:rFonts w:ascii="Arial" w:hAnsi="Arial" w:cs="Arial"/>
           <w:b/>
-          <w:lang w:val="es-PE"/>
-        </w:rPr>
-        <w:t xml:space="preserve"> </w:t>
-      </w:r>
-      <w:r>
-        <w:rPr>
-          <w:rFonts w:ascii="Arial" w:hAnsi="Arial" w:cs="Arial"/>
           <w:color w:val="000000"/>
           <w:szCs w:val="18"/>
           <w:lang w:val="es-PE"/>
         </w:rPr>
-        <w:t>El sistema de matríc</w:t>
+        <w:t xml:space="preserve"> </w:t>
       </w:r>
       <w:r>
         <w:rPr>
@@ -14741,466 +14552,153 @@
           <w:szCs w:val="18"/>
           <w:lang w:val="es-PE"/>
         </w:rPr>
-        <w:t>ula podrá soportar un máximo 2</w:t>
-      </w:r>
-      <w:r>
+        <w:t>El sistema debe tener una latencia máxima de 3 segundos bajo condiciones de mucha carga.</w:t>
+      </w:r>
+    </w:p>
+    <w:p>
+      <w:pPr>
+        <w:pStyle w:val="Textoindependiente"/>
         <w:rPr>
           <w:rFonts w:ascii="Arial" w:hAnsi="Arial" w:cs="Arial"/>
           <w:color w:val="000000"/>
           <w:szCs w:val="18"/>
           <w:lang w:val="es-PE"/>
         </w:rPr>
-        <w:t>00</w:t>
-      </w:r>
-      <w:r>
-        <w:rPr>
-          <w:rFonts w:ascii="Arial" w:hAnsi="Arial" w:cs="Arial"/>
-          <w:color w:val="000000"/>
-          <w:szCs w:val="18"/>
-          <w:lang w:val="es-PE"/>
-        </w:rPr>
-        <w:t xml:space="preserve"> peticiones concurrentes, de esta manera, el número de transacciones </w:t>
-      </w:r>
-      <w:r>
-        <w:rPr>
-          <w:rFonts w:ascii="Arial" w:hAnsi="Arial" w:cs="Arial"/>
-          <w:color w:val="000000"/>
-          <w:szCs w:val="18"/>
-          <w:lang w:val="es-PE"/>
-        </w:rPr>
-        <w:t xml:space="preserve">a soportar por segundo será de </w:t>
-      </w:r>
-      <w:r>
-        <w:rPr>
-          <w:rFonts w:ascii="Arial" w:hAnsi="Arial" w:cs="Arial"/>
-          <w:color w:val="000000"/>
-          <w:szCs w:val="18"/>
-          <w:lang w:val="es-PE"/>
-        </w:rPr>
-        <w:t>2</w:t>
-      </w:r>
-      <w:r>
-        <w:rPr>
-          <w:rFonts w:ascii="Arial" w:hAnsi="Arial" w:cs="Arial"/>
-          <w:color w:val="000000"/>
-          <w:szCs w:val="18"/>
-          <w:lang w:val="es-PE"/>
-        </w:rPr>
-        <w:t>0.</w:t>
-      </w:r>
+      </w:pPr>
+    </w:p>
+    <w:bookmarkEnd w:id="22"/>
+    <w:p>
+      <w:pPr>
+        <w:pStyle w:val="Ttulo2"/>
+        <w:rPr>
+          <w:rFonts w:cs="Arial"/>
+          <w:lang w:val="es-PE"/>
+        </w:rPr>
+      </w:pPr>
+      <w:r>
+        <w:rPr>
+          <w:rFonts w:cs="Arial"/>
+          <w:lang w:val="es-PE"/>
+        </w:rPr>
+        <w:tab/>
+      </w:r>
+      <w:bookmarkStart w:id="23" w:name="_Toc398746115"/>
+      <w:r>
+        <w:rPr>
+          <w:rFonts w:cs="Arial"/>
+          <w:lang w:val="es-PE"/>
+        </w:rPr>
+        <w:t>Facilidad de Soporte</w:t>
+      </w:r>
+      <w:bookmarkEnd w:id="23"/>
     </w:p>
     <w:p>
       <w:pPr>
         <w:pStyle w:val="Textoindependiente"/>
-        <w:jc w:val="both"/>
-        <w:rPr>
-          <w:rFonts w:ascii="Arial" w:hAnsi="Arial" w:cs="Arial"/>
-          <w:color w:val="000000"/>
-          <w:szCs w:val="18"/>
-          <w:lang w:val="es-PE"/>
-        </w:rPr>
-      </w:pPr>
-      <w:r>
-        <w:rPr>
-          <w:rFonts w:ascii="Arial" w:hAnsi="Arial" w:cs="Arial"/>
-          <w:b/>
-          <w:lang w:val="es-PE"/>
-        </w:rPr>
-        <w:t>RNF</w:t>
-      </w:r>
-      <w:r>
-        <w:rPr>
-          <w:rFonts w:ascii="Arial" w:hAnsi="Arial" w:cs="Arial"/>
-          <w:b/>
-          <w:lang w:val="es-PE"/>
-        </w:rPr>
-        <w:t>09</w:t>
-      </w:r>
-      <w:r>
-        <w:rPr>
-          <w:rFonts w:ascii="Arial" w:hAnsi="Arial" w:cs="Arial"/>
-          <w:b/>
-          <w:lang w:val="es-PE"/>
-        </w:rPr>
-        <w:t>:</w:t>
-      </w:r>
-      <w:r>
-        <w:rPr>
-          <w:rFonts w:ascii="Arial" w:hAnsi="Arial" w:cs="Arial"/>
-          <w:color w:val="000000"/>
-          <w:szCs w:val="18"/>
-          <w:lang w:val="es-PE"/>
-        </w:rPr>
-        <w:t xml:space="preserve"> </w:t>
-      </w:r>
-      <w:r>
-        <w:rPr>
-          <w:rFonts w:ascii="Arial" w:hAnsi="Arial" w:cs="Arial"/>
-          <w:color w:val="000000"/>
-          <w:szCs w:val="18"/>
-          <w:lang w:val="es-PE"/>
-        </w:rPr>
-        <w:t xml:space="preserve">El tiempo </w:t>
-      </w:r>
-      <w:r>
-        <w:rPr>
-          <w:rFonts w:ascii="Arial" w:hAnsi="Arial" w:cs="Arial"/>
-          <w:color w:val="000000"/>
-          <w:szCs w:val="18"/>
-          <w:lang w:val="es-PE"/>
-        </w:rPr>
-        <w:t>que le tomará al sistema procesar un registro de matrícula no debe ser mayor de 2 segundos.</w:t>
+        <w:rPr>
+          <w:rFonts w:ascii="Arial" w:hAnsi="Arial" w:cs="Arial"/>
+          <w:lang w:val="es-PE"/>
+        </w:rPr>
+      </w:pPr>
+      <w:r>
+        <w:rPr>
+          <w:rFonts w:ascii="Arial" w:hAnsi="Arial" w:cs="Arial"/>
+          <w:lang w:val="es-PE"/>
+        </w:rPr>
+        <w:t>El sistema seguirá el estándar de Java con una arquitectura de capas (Java Convention).</w:t>
       </w:r>
     </w:p>
     <w:p>
       <w:pPr>
         <w:pStyle w:val="Textoindependiente"/>
-        <w:jc w:val="both"/>
-        <w:rPr>
-          <w:rFonts w:ascii="Arial" w:hAnsi="Arial" w:cs="Arial"/>
-          <w:color w:val="000000"/>
-          <w:szCs w:val="18"/>
-          <w:lang w:val="es-PE"/>
-        </w:rPr>
-      </w:pPr>
-      <w:r>
-        <w:rPr>
-          <w:rFonts w:ascii="Arial" w:hAnsi="Arial" w:cs="Arial"/>
-          <w:b/>
-          <w:lang w:val="es-PE"/>
-        </w:rPr>
-        <w:t>RNF1</w:t>
-      </w:r>
-      <w:r>
-        <w:rPr>
-          <w:rFonts w:ascii="Arial" w:hAnsi="Arial" w:cs="Arial"/>
-          <w:b/>
-          <w:lang w:val="es-PE"/>
-        </w:rPr>
-        <w:t>0</w:t>
-      </w:r>
-      <w:r>
-        <w:rPr>
-          <w:rFonts w:ascii="Arial" w:hAnsi="Arial" w:cs="Arial"/>
-          <w:b/>
-          <w:lang w:val="es-PE"/>
-        </w:rPr>
-        <w:t>:</w:t>
-      </w:r>
-      <w:r>
-        <w:rPr>
-          <w:rFonts w:ascii="Arial" w:hAnsi="Arial" w:cs="Arial"/>
-          <w:color w:val="000000"/>
-          <w:szCs w:val="18"/>
-          <w:lang w:val="es-PE"/>
-        </w:rPr>
-        <w:t xml:space="preserve"> El tiempo </w:t>
-      </w:r>
-      <w:r>
-        <w:rPr>
-          <w:rFonts w:ascii="Arial" w:hAnsi="Arial" w:cs="Arial"/>
-          <w:color w:val="000000"/>
-          <w:szCs w:val="18"/>
-          <w:lang w:val="es-PE"/>
-        </w:rPr>
-        <w:t>que le tomará al sistema procesar una modificación de matrícula no debe ser mayor de 2 segundos.</w:t>
-      </w:r>
-      <w:bookmarkStart w:id="22" w:name="_Toc398746108"/>
+        <w:rPr>
+          <w:lang w:val="es-PE"/>
+        </w:rPr>
+      </w:pPr>
+      <w:r>
+        <w:rPr>
+          <w:rFonts w:ascii="Arial" w:hAnsi="Arial" w:cs="Arial"/>
+          <w:highlight w:val="yellow"/>
+          <w:lang w:val="es-PE"/>
+        </w:rPr>
+        <w:t>El sistema requerirá el uso de Google Chrome o Mozilla Firefox para su correcto funcionamiento</w:t>
+      </w:r>
+    </w:p>
+    <w:p>
+      <w:pPr>
+        <w:pStyle w:val="Ttulo2"/>
+        <w:rPr>
+          <w:rFonts w:cs="Arial"/>
+          <w:lang w:val="es-PE"/>
+        </w:rPr>
+      </w:pPr>
+      <w:r>
+        <w:rPr>
+          <w:rFonts w:cs="Arial"/>
+          <w:lang w:val="es-PE"/>
+        </w:rPr>
+        <w:tab/>
+      </w:r>
+      <w:bookmarkStart w:id="24" w:name="_Toc398746116"/>
+      <w:r>
+        <w:rPr>
+          <w:rFonts w:cs="Arial"/>
+          <w:lang w:val="es-PE"/>
+        </w:rPr>
+        <w:t>Restricciones de Diseño</w:t>
+      </w:r>
+      <w:bookmarkEnd w:id="24"/>
     </w:p>
     <w:p>
       <w:pPr>
         <w:pStyle w:val="Textoindependiente"/>
-        <w:jc w:val="both"/>
-        <w:rPr>
-          <w:rFonts w:ascii="Arial" w:hAnsi="Arial" w:cs="Arial"/>
-          <w:color w:val="000000"/>
-          <w:szCs w:val="18"/>
-          <w:lang w:val="es-PE"/>
-        </w:rPr>
-      </w:pPr>
-      <w:r>
-        <w:rPr>
-          <w:rFonts w:ascii="Arial" w:hAnsi="Arial" w:cs="Arial"/>
-          <w:b/>
-          <w:lang w:val="es-PE"/>
-        </w:rPr>
-        <w:t>RNF1</w:t>
-      </w:r>
-      <w:r>
-        <w:rPr>
-          <w:rFonts w:ascii="Arial" w:hAnsi="Arial" w:cs="Arial"/>
-          <w:b/>
-          <w:lang w:val="es-PE"/>
-        </w:rPr>
-        <w:t>1</w:t>
-      </w:r>
-      <w:r>
-        <w:rPr>
-          <w:rFonts w:ascii="Arial" w:hAnsi="Arial" w:cs="Arial"/>
-          <w:b/>
-          <w:lang w:val="es-PE"/>
-        </w:rPr>
-        <w:t>:</w:t>
-      </w:r>
-      <w:r>
-        <w:rPr>
-          <w:rFonts w:ascii="Arial" w:hAnsi="Arial" w:cs="Arial"/>
-          <w:b/>
-          <w:color w:val="000000"/>
-          <w:szCs w:val="18"/>
-          <w:lang w:val="es-PE"/>
-        </w:rPr>
-        <w:t xml:space="preserve"> </w:t>
-      </w:r>
-      <w:r>
-        <w:rPr>
-          <w:rFonts w:ascii="Arial" w:hAnsi="Arial" w:cs="Arial"/>
-          <w:color w:val="000000"/>
-          <w:szCs w:val="18"/>
-          <w:lang w:val="es-PE"/>
-        </w:rPr>
-        <w:t>El sistema debe tener una latencia máxima de 3 segundos bajo condiciones de mucha carga.</w:t>
-      </w:r>
-    </w:p>
-    <w:p>
-      <w:pPr>
-        <w:pStyle w:val="Textoindependiente"/>
-        <w:rPr>
-          <w:rFonts w:ascii="Arial" w:hAnsi="Arial" w:cs="Arial"/>
-          <w:color w:val="000000"/>
-          <w:szCs w:val="18"/>
-          <w:lang w:val="es-PE"/>
-        </w:rPr>
-      </w:pPr>
-    </w:p>
-    <w:bookmarkEnd w:id="22"/>
-    <w:p>
-      <w:pPr>
-        <w:pStyle w:val="Ttulo2"/>
-        <w:rPr>
-          <w:rFonts w:cs="Arial"/>
-          <w:lang w:val="es-PE"/>
-        </w:rPr>
-      </w:pPr>
-      <w:r>
-        <w:rPr>
-          <w:rFonts w:cs="Arial"/>
-          <w:lang w:val="es-PE"/>
-        </w:rPr>
-        <w:tab/>
-      </w:r>
-      <w:bookmarkStart w:id="23" w:name="_Toc398746115"/>
-      <w:r>
-        <w:rPr>
-          <w:rFonts w:cs="Arial"/>
-          <w:lang w:val="es-PE"/>
-        </w:rPr>
-        <w:t>Facilidad de Soporte</w:t>
-      </w:r>
-      <w:bookmarkEnd w:id="23"/>
-    </w:p>
-    <w:p>
-      <w:pPr>
-        <w:pStyle w:val="Textoindependiente"/>
-        <w:rPr>
-          <w:rFonts w:ascii="Arial" w:hAnsi="Arial" w:cs="Arial"/>
-          <w:lang w:val="es-PE"/>
-        </w:rPr>
-      </w:pPr>
-      <w:r>
-        <w:rPr>
-          <w:rFonts w:ascii="Arial" w:hAnsi="Arial" w:cs="Arial"/>
-          <w:lang w:val="es-PE"/>
-        </w:rPr>
-        <w:t xml:space="preserve">El sistema seguirá el estándar de Java con una arquitectura de capas (Java </w:t>
-      </w:r>
-      <w:proofErr w:type="spellStart"/>
-      <w:r>
-        <w:rPr>
-          <w:rFonts w:ascii="Arial" w:hAnsi="Arial" w:cs="Arial"/>
-          <w:lang w:val="es-PE"/>
-        </w:rPr>
-        <w:t>Convention</w:t>
-      </w:r>
-      <w:proofErr w:type="spellEnd"/>
-      <w:r>
-        <w:rPr>
-          <w:rFonts w:ascii="Arial" w:hAnsi="Arial" w:cs="Arial"/>
-          <w:lang w:val="es-PE"/>
-        </w:rPr>
-        <w:t>).</w:t>
-      </w:r>
-    </w:p>
-    <w:p>
-      <w:pPr>
-        <w:pStyle w:val="Textoindependiente"/>
-        <w:rPr>
-          <w:lang w:val="es-PE"/>
-        </w:rPr>
-      </w:pPr>
+        <w:rPr>
+          <w:rFonts w:ascii="Arial" w:hAnsi="Arial" w:cs="Arial"/>
+          <w:lang w:val="es-PE"/>
+        </w:rPr>
+      </w:pPr>
+      <w:r>
+        <w:rPr>
+          <w:rFonts w:ascii="Arial" w:hAnsi="Arial" w:cs="Arial"/>
+          <w:lang w:val="es-PE"/>
+        </w:rPr>
+        <w:t>Se usará el lenguaje</w:t>
+      </w:r>
+      <w:r>
+        <w:rPr>
+          <w:rFonts w:ascii="Arial" w:hAnsi="Arial" w:cs="Arial"/>
+          <w:lang w:val="es-PE"/>
+        </w:rPr>
+        <w:t xml:space="preserve"> de programacion</w:t>
+      </w:r>
+      <w:r>
+        <w:rPr>
+          <w:rFonts w:ascii="Arial" w:hAnsi="Arial" w:cs="Arial"/>
+          <w:lang w:val="es-PE"/>
+        </w:rPr>
+        <w:t xml:space="preserve"> java</w:t>
+      </w:r>
+      <w:r>
+        <w:rPr>
+          <w:rFonts w:ascii="Arial" w:hAnsi="Arial" w:cs="Arial"/>
+          <w:lang w:val="es-PE"/>
+        </w:rPr>
+        <w:t xml:space="preserve"> y se complementara con la utilización de los </w:t>
+      </w:r>
       <w:r>
         <w:rPr>
           <w:rFonts w:ascii="Arial" w:hAnsi="Arial" w:cs="Arial"/>
           <w:highlight w:val="yellow"/>
           <w:lang w:val="es-PE"/>
         </w:rPr>
-        <w:t xml:space="preserve">El sistema requerirá el uso de Google </w:t>
-      </w:r>
-      <w:proofErr w:type="spellStart"/>
-      <w:r>
-        <w:rPr>
-          <w:rFonts w:ascii="Arial" w:hAnsi="Arial" w:cs="Arial"/>
-          <w:highlight w:val="yellow"/>
-          <w:lang w:val="es-PE"/>
-        </w:rPr>
-        <w:t>Chrome</w:t>
-      </w:r>
-      <w:proofErr w:type="spellEnd"/>
-      <w:r>
-        <w:rPr>
-          <w:rFonts w:ascii="Arial" w:hAnsi="Arial" w:cs="Arial"/>
-          <w:highlight w:val="yellow"/>
-          <w:lang w:val="es-PE"/>
-        </w:rPr>
-        <w:t xml:space="preserve"> o Mozilla Firefox para su correcto funcionamiento</w:t>
-      </w:r>
-    </w:p>
-    <w:p>
-      <w:pPr>
-        <w:pStyle w:val="Ttulo2"/>
-        <w:rPr>
-          <w:rFonts w:cs="Arial"/>
-          <w:lang w:val="es-PE"/>
-        </w:rPr>
-      </w:pPr>
-      <w:r>
-        <w:rPr>
-          <w:rFonts w:cs="Arial"/>
-          <w:lang w:val="es-PE"/>
-        </w:rPr>
-        <w:tab/>
-      </w:r>
-      <w:bookmarkStart w:id="24" w:name="_Toc398746116"/>
-      <w:r>
-        <w:rPr>
-          <w:rFonts w:cs="Arial"/>
-          <w:lang w:val="es-PE"/>
-        </w:rPr>
-        <w:t>Restricciones de Diseño</w:t>
-      </w:r>
-      <w:bookmarkEnd w:id="24"/>
-    </w:p>
-    <w:p>
-      <w:pPr>
-        <w:pStyle w:val="Textoindependiente"/>
-        <w:rPr>
-          <w:rFonts w:ascii="Arial" w:hAnsi="Arial" w:cs="Arial"/>
-          <w:lang w:val="es-PE"/>
-        </w:rPr>
-      </w:pPr>
-      <w:r>
-        <w:rPr>
-          <w:rFonts w:ascii="Arial" w:hAnsi="Arial" w:cs="Arial"/>
-          <w:lang w:val="es-PE"/>
-        </w:rPr>
-        <w:t>Se usará el lenguaje</w:t>
-      </w:r>
-      <w:r>
-        <w:rPr>
-          <w:rFonts w:ascii="Arial" w:hAnsi="Arial" w:cs="Arial"/>
-          <w:lang w:val="es-PE"/>
-        </w:rPr>
-        <w:t xml:space="preserve"> de </w:t>
-      </w:r>
-      <w:proofErr w:type="spellStart"/>
-      <w:r>
-        <w:rPr>
-          <w:rFonts w:ascii="Arial" w:hAnsi="Arial" w:cs="Arial"/>
-          <w:lang w:val="es-PE"/>
-        </w:rPr>
-        <w:t>programacion</w:t>
-      </w:r>
-      <w:proofErr w:type="spellEnd"/>
-      <w:r>
-        <w:rPr>
-          <w:rFonts w:ascii="Arial" w:hAnsi="Arial" w:cs="Arial"/>
-          <w:lang w:val="es-PE"/>
-        </w:rPr>
-        <w:t xml:space="preserve"> java</w:t>
-      </w:r>
-      <w:r>
-        <w:rPr>
-          <w:rFonts w:ascii="Arial" w:hAnsi="Arial" w:cs="Arial"/>
-          <w:lang w:val="es-PE"/>
-        </w:rPr>
-        <w:t xml:space="preserve"> y se complementara con la utilización de los </w:t>
-      </w:r>
-      <w:proofErr w:type="spellStart"/>
-      <w:r>
-        <w:rPr>
-          <w:rFonts w:ascii="Arial" w:hAnsi="Arial" w:cs="Arial"/>
-          <w:highlight w:val="yellow"/>
-          <w:lang w:val="es-PE"/>
-        </w:rPr>
-        <w:t>frameworks</w:t>
-      </w:r>
-      <w:proofErr w:type="spellEnd"/>
-      <w:r>
-        <w:rPr>
-          <w:rFonts w:ascii="Arial" w:hAnsi="Arial" w:cs="Arial"/>
-          <w:highlight w:val="yellow"/>
-          <w:lang w:val="es-PE"/>
-        </w:rPr>
-        <w:t xml:space="preserve"> Spring e </w:t>
-      </w:r>
-      <w:proofErr w:type="spellStart"/>
-      <w:r>
-        <w:rPr>
-          <w:rFonts w:ascii="Arial" w:hAnsi="Arial" w:cs="Arial"/>
-          <w:highlight w:val="yellow"/>
-          <w:lang w:val="es-PE"/>
-        </w:rPr>
-        <w:t>Hibernate</w:t>
-      </w:r>
-      <w:proofErr w:type="spellEnd"/>
-      <w:r>
-        <w:rPr>
-          <w:rFonts w:ascii="Arial" w:hAnsi="Arial" w:cs="Arial"/>
-          <w:lang w:val="es-PE"/>
-        </w:rPr>
-        <w:t xml:space="preserve">. Usando la arquitectura en capas con JSP y </w:t>
-      </w:r>
-      <w:proofErr w:type="spellStart"/>
-      <w:r>
-        <w:rPr>
-          <w:rFonts w:ascii="Arial" w:hAnsi="Arial" w:cs="Arial"/>
-          <w:lang w:val="es-PE"/>
-        </w:rPr>
-        <w:t>Servlet</w:t>
-      </w:r>
-      <w:proofErr w:type="spellEnd"/>
-      <w:r>
-        <w:rPr>
-          <w:rFonts w:ascii="Arial" w:hAnsi="Arial" w:cs="Arial"/>
-          <w:lang w:val="es-PE"/>
-        </w:rPr>
-        <w:t xml:space="preserve">. Motor de base de datos </w:t>
-      </w:r>
-      <w:proofErr w:type="spellStart"/>
-      <w:r>
-        <w:rPr>
-          <w:rFonts w:ascii="Arial" w:hAnsi="Arial" w:cs="Arial"/>
-          <w:lang w:val="es-PE"/>
-        </w:rPr>
-        <w:t>MySQL</w:t>
-      </w:r>
-      <w:proofErr w:type="spellEnd"/>
-      <w:r>
-        <w:rPr>
-          <w:rFonts w:ascii="Arial" w:hAnsi="Arial" w:cs="Arial"/>
-          <w:lang w:val="es-PE"/>
-        </w:rPr>
-        <w:t>.</w:t>
+        <w:t>frameworks Spring e Hibernate</w:t>
+      </w:r>
+      <w:r>
+        <w:rPr>
+          <w:rFonts w:ascii="Arial" w:hAnsi="Arial" w:cs="Arial"/>
+          <w:lang w:val="es-PE"/>
+        </w:rPr>
+        <w:t>. Usando la arquitectura en capas con JSP y Servlet. Motor de base de datos MySQL.</w:t>
       </w:r>
     </w:p>
     <w:p>
@@ -16791,22 +16289,8 @@
           <w:lang w:val="es-PE"/>
         </w:rPr>
         <w:lastRenderedPageBreak/>
-        <w:t xml:space="preserve">Crear una </w:t>
-      </w:r>
-      <w:proofErr w:type="spellStart"/>
-      <w:r>
-        <w:rPr>
-          <w:rFonts w:ascii="Arial" w:hAnsi="Arial" w:cs="Arial"/>
-          <w:b/>
-          <w:bCs/>
-          <w:color w:val="000000"/>
-          <w:sz w:val="23"/>
-          <w:szCs w:val="23"/>
-          <w:lang w:val="es-PE"/>
-        </w:rPr>
-        <w:t>seccion</w:t>
-      </w:r>
-      <w:proofErr w:type="spellEnd"/>
+        <w:t>Crear una seccion</w:t>
+      </w:r>
     </w:p>
     <w:p>
       <w:pPr>
@@ -17060,22 +16544,8 @@
           <w:szCs w:val="23"/>
           <w:lang w:val="es-PE"/>
         </w:rPr>
-        <w:t xml:space="preserve">Modificar una </w:t>
-      </w:r>
-      <w:proofErr w:type="spellStart"/>
-      <w:r>
-        <w:rPr>
-          <w:rFonts w:ascii="Arial" w:hAnsi="Arial" w:cs="Arial"/>
-          <w:b/>
-          <w:bCs/>
-          <w:color w:val="000000"/>
-          <w:sz w:val="23"/>
-          <w:szCs w:val="23"/>
-          <w:lang w:val="es-PE"/>
-        </w:rPr>
-        <w:t>seccion</w:t>
-      </w:r>
-      <w:proofErr w:type="spellEnd"/>
+        <w:t>Modificar una seccion</w:t>
+      </w:r>
     </w:p>
     <w:p>
       <w:pPr>
@@ -17402,48 +16872,8 @@
           <w:szCs w:val="23"/>
           <w:lang w:val="es-PE"/>
         </w:rPr>
-        <w:t xml:space="preserve">Eliminar </w:t>
-      </w:r>
-      <w:proofErr w:type="spellStart"/>
-      <w:r>
-        <w:rPr>
-          <w:rFonts w:ascii="Arial" w:hAnsi="Arial" w:cs="Arial"/>
-          <w:b/>
-          <w:bCs/>
-          <w:color w:val="000000"/>
-          <w:sz w:val="23"/>
-          <w:szCs w:val="23"/>
-          <w:lang w:val="es-PE"/>
-        </w:rPr>
-        <w:t>unsa</w:t>
-      </w:r>
-      <w:proofErr w:type="spellEnd"/>
-      <w:r>
-        <w:rPr>
-          <w:rFonts w:ascii="Arial" w:hAnsi="Arial" w:cs="Arial"/>
-          <w:b/>
-          <w:bCs/>
-          <w:color w:val="000000"/>
-          <w:sz w:val="23"/>
-          <w:szCs w:val="23"/>
-          <w:lang w:val="es-PE"/>
-        </w:rPr>
-        <w:t xml:space="preserve"> </w:t>
-      </w:r>
-      <w:proofErr w:type="spellStart"/>
-      <w:r>
-        <w:rPr>
-          <w:rFonts w:ascii="Arial" w:hAnsi="Arial" w:cs="Arial"/>
-          <w:b/>
-          <w:bCs/>
-          <w:color w:val="000000"/>
-          <w:sz w:val="23"/>
-          <w:szCs w:val="23"/>
-          <w:lang w:val="es-PE"/>
-        </w:rPr>
-        <w:t>seccion</w:t>
-      </w:r>
-      <w:proofErr w:type="spellEnd"/>
+        <w:t>Eliminar unsa seccion</w:t>
+      </w:r>
     </w:p>
     <w:p>
       <w:pPr>
@@ -19339,19 +18769,11 @@
               <w:rFonts w:ascii="Arial Narrow" w:hAnsi="Arial Narrow" w:cs="Arial"/>
             </w:rPr>
           </w:pPr>
-          <w:proofErr w:type="spellStart"/>
           <w:r>
             <w:rPr>
               <w:rFonts w:ascii="Arial Narrow" w:hAnsi="Arial Narrow" w:cs="Arial"/>
             </w:rPr>
-            <w:t>Página</w:t>
-          </w:r>
-          <w:proofErr w:type="spellEnd"/>
-          <w:r>
-            <w:rPr>
-              <w:rFonts w:ascii="Arial Narrow" w:hAnsi="Arial Narrow" w:cs="Arial"/>
-            </w:rPr>
-            <w:t xml:space="preserve"> </w:t>
+            <w:t xml:space="preserve">Página </w:t>
           </w:r>
           <w:r>
             <w:rPr>
@@ -19380,7 +18802,7 @@
               <w:rFonts w:ascii="Arial Narrow" w:hAnsi="Arial Narrow" w:cs="Arial"/>
               <w:noProof/>
             </w:rPr>
-            <w:t>4</w:t>
+            <w:t>3</w:t>
           </w:r>
           <w:r>
             <w:rPr>
@@ -19657,13 +19079,7 @@
             <w:rPr>
               <w:lang w:val="es-MX"/>
             </w:rPr>
-            <w:t>28/10</w:t>
-          </w:r>
-          <w:r>
-            <w:rPr>
-              <w:lang w:val="es-MX"/>
-            </w:rPr>
-            <w:t>/2014</w:t>
+            <w:t>28/10/2014</w:t>
           </w:r>
         </w:p>
       </w:tc>
@@ -23953,7 +23369,7 @@
 </file>
 
 <file path=customXml/itemProps1.xml><?xml version="1.0" encoding="utf-8"?>
-<ds:datastoreItem xmlns:ds="http://schemas.openxmlformats.org/officeDocument/2006/customXml" ds:itemID="{AACC0946-9DB7-4266-8E80-7E3D3D6B1675}">
+<ds:datastoreItem xmlns:ds="http://schemas.openxmlformats.org/officeDocument/2006/customXml" ds:itemID="{1B1750D1-7019-478C-BCD2-36AD80645880}">
   <ds:schemaRefs>
     <ds:schemaRef ds:uri="http://schemas.openxmlformats.org/officeDocument/2006/bibliography"/>
   </ds:schemaRefs>

--- a/Documentos/Documento SRS v.4.0.docx
+++ b/Documentos/Documento SRS v.4.0.docx
@@ -13,6 +13,7 @@
       <w:r>
         <w:rPr>
           <w:noProof/>
+          <w:lang w:val="es-PE" w:eastAsia="es-PE"/>
         </w:rPr>
         <w:drawing>
           <wp:inline distT="0" distB="0" distL="0" distR="0" wp14:anchorId="131D20D0" wp14:editId="5F8090F2">
@@ -4544,7 +4545,6 @@
           <w:lang w:val="es-PE"/>
         </w:rPr>
       </w:pPr>
-      <w:bookmarkStart w:id="14" w:name="_GoBack"/>
       <w:r>
         <w:rPr>
           <w:rFonts w:ascii="Arial" w:hAnsi="Arial" w:cs="Arial"/>
@@ -4588,7 +4588,6 @@
         <w:t xml:space="preserve"> curso que el alumno necesita.</w:t>
       </w:r>
     </w:p>
-    <w:bookmarkEnd w:id="14"/>
     <w:p>
       <w:pPr>
         <w:ind w:left="720"/>
@@ -6516,28 +6515,7 @@
           <w:rFonts w:ascii="Arial" w:hAnsi="Arial" w:cs="Arial"/>
           <w:lang w:val="es-PE"/>
         </w:rPr>
-        <w:t>El Administrador ingresa p</w:t>
-      </w:r>
-      <w:r>
-        <w:rPr>
-          <w:rFonts w:ascii="Arial" w:hAnsi="Arial" w:cs="Arial"/>
-          <w:lang w:val="es-PE"/>
-        </w:rPr>
-        <w:t>rofesor,</w:t>
-      </w:r>
-      <w:r>
-        <w:rPr>
-          <w:rFonts w:ascii="Arial" w:hAnsi="Arial" w:cs="Arial"/>
-          <w:lang w:val="es-PE"/>
-        </w:rPr>
-        <w:t xml:space="preserve"> el código, </w:t>
-      </w:r>
-      <w:r>
-        <w:rPr>
-          <w:rFonts w:ascii="Arial" w:hAnsi="Arial" w:cs="Arial"/>
-          <w:lang w:val="es-PE"/>
-        </w:rPr>
-        <w:t>días de dictados, hora de inicio y fin, tipos de clases.</w:t>
+        <w:t>El Administrador ingresa código de sección, profesor, salón, día de dictado, hora inicio, hora fin y tipo de clase.</w:t>
       </w:r>
     </w:p>
     <w:p>
@@ -7512,7 +7490,23 @@
           <w:rFonts w:ascii="Arial" w:hAnsi="Arial" w:cs="Arial"/>
           <w:lang w:val="es-PE"/>
         </w:rPr>
-        <w:t>El administrador se loguea con su usuario y contraseña en el sistema de matrícula.</w:t>
+        <w:t xml:space="preserve">El </w:t>
+      </w:r>
+      <w:bookmarkStart w:id="14" w:name="_GoBack"/>
+      <w:r>
+        <w:rPr>
+          <w:rFonts w:ascii="Arial" w:hAnsi="Arial" w:cs="Arial"/>
+          <w:lang w:val="es-PE"/>
+        </w:rPr>
+        <w:t>administrador se loguea con su usuario y contraseña en el sistema de matrícula</w:t>
+      </w:r>
+      <w:bookmarkEnd w:id="14"/>
+      <w:r>
+        <w:rPr>
+          <w:rFonts w:ascii="Arial" w:hAnsi="Arial" w:cs="Arial"/>
+          <w:lang w:val="es-PE"/>
+        </w:rPr>
+        <w:t>.</w:t>
       </w:r>
     </w:p>
     <w:p>
@@ -9045,6 +9039,7 @@
         <w:rPr>
           <w:rFonts w:ascii="Arial" w:hAnsi="Arial" w:cs="Arial"/>
           <w:noProof/>
+          <w:lang w:val="es-PE" w:eastAsia="es-PE"/>
         </w:rPr>
         <w:drawing>
           <wp:inline distT="0" distB="0" distL="0" distR="0" wp14:anchorId="52622A4B" wp14:editId="03A01A8F">
@@ -14763,6 +14758,7 @@
       <w:r>
         <w:rPr>
           <w:noProof/>
+          <w:lang w:val="es-PE" w:eastAsia="es-PE"/>
         </w:rPr>
         <w:drawing>
           <wp:inline distT="0" distB="0" distL="0" distR="0" wp14:anchorId="607C4353" wp14:editId="5E160AF5">
@@ -14881,6 +14877,7 @@
         <w:rPr>
           <w:b/>
           <w:noProof/>
+          <w:lang w:val="es-PE" w:eastAsia="es-PE"/>
         </w:rPr>
         <w:drawing>
           <wp:inline distT="0" distB="0" distL="0" distR="0" wp14:anchorId="1E91434E" wp14:editId="45CFBBB6">
@@ -14976,6 +14973,7 @@
           <w:color w:val="000000"/>
           <w:sz w:val="23"/>
           <w:szCs w:val="23"/>
+          <w:lang w:val="es-PE" w:eastAsia="es-PE"/>
         </w:rPr>
         <w:lastRenderedPageBreak/>
         <w:drawing>
@@ -15049,6 +15047,7 @@
           <w:color w:val="000000"/>
           <w:sz w:val="23"/>
           <w:szCs w:val="23"/>
+          <w:lang w:val="es-PE" w:eastAsia="es-PE"/>
         </w:rPr>
         <w:drawing>
           <wp:inline distT="0" distB="0" distL="0" distR="0">
@@ -15134,6 +15133,7 @@
       <w:r>
         <w:rPr>
           <w:noProof/>
+          <w:lang w:val="es-PE" w:eastAsia="es-PE"/>
         </w:rPr>
         <w:lastRenderedPageBreak/>
         <w:drawing>
@@ -15195,6 +15195,7 @@
       <w:r>
         <w:rPr>
           <w:noProof/>
+          <w:lang w:val="es-PE" w:eastAsia="es-PE"/>
         </w:rPr>
         <w:drawing>
           <wp:inline distT="0" distB="0" distL="0" distR="0">
@@ -15292,6 +15293,7 @@
           <w:color w:val="000000"/>
           <w:sz w:val="23"/>
           <w:szCs w:val="23"/>
+          <w:lang w:val="es-PE" w:eastAsia="es-PE"/>
         </w:rPr>
         <w:lastRenderedPageBreak/>
         <w:drawing>
@@ -15365,6 +15367,7 @@
           <w:color w:val="000000"/>
           <w:sz w:val="23"/>
           <w:szCs w:val="23"/>
+          <w:lang w:val="es-PE" w:eastAsia="es-PE"/>
         </w:rPr>
         <w:drawing>
           <wp:inline distT="0" distB="0" distL="0" distR="0">
@@ -15462,6 +15465,7 @@
           <w:color w:val="000000"/>
           <w:sz w:val="23"/>
           <w:szCs w:val="23"/>
+          <w:lang w:val="es-PE" w:eastAsia="es-PE"/>
         </w:rPr>
         <w:lastRenderedPageBreak/>
         <w:drawing>
@@ -15560,6 +15564,7 @@
           <w:color w:val="000000"/>
           <w:sz w:val="23"/>
           <w:szCs w:val="23"/>
+          <w:lang w:val="es-PE" w:eastAsia="es-PE"/>
         </w:rPr>
         <w:drawing>
           <wp:inline distT="0" distB="0" distL="0" distR="0">
@@ -15632,6 +15637,7 @@
           <w:color w:val="000000"/>
           <w:sz w:val="23"/>
           <w:szCs w:val="23"/>
+          <w:lang w:val="es-PE" w:eastAsia="es-PE"/>
         </w:rPr>
         <w:lastRenderedPageBreak/>
         <w:drawing>
@@ -15730,6 +15736,7 @@
           <w:color w:val="000000"/>
           <w:sz w:val="23"/>
           <w:szCs w:val="23"/>
+          <w:lang w:val="es-PE" w:eastAsia="es-PE"/>
         </w:rPr>
         <w:drawing>
           <wp:inline distT="0" distB="0" distL="0" distR="0">
@@ -15802,6 +15809,7 @@
           <w:color w:val="000000"/>
           <w:sz w:val="23"/>
           <w:szCs w:val="23"/>
+          <w:lang w:val="es-PE" w:eastAsia="es-PE"/>
         </w:rPr>
         <w:lastRenderedPageBreak/>
         <w:drawing>
@@ -15862,6 +15870,7 @@
           <w:color w:val="000000"/>
           <w:sz w:val="23"/>
           <w:szCs w:val="23"/>
+          <w:lang w:val="es-PE" w:eastAsia="es-PE"/>
         </w:rPr>
         <w:drawing>
           <wp:inline distT="0" distB="0" distL="0" distR="0">
@@ -15959,6 +15968,7 @@
           <w:color w:val="000000"/>
           <w:sz w:val="23"/>
           <w:szCs w:val="23"/>
+          <w:lang w:val="es-PE" w:eastAsia="es-PE"/>
         </w:rPr>
         <w:lastRenderedPageBreak/>
         <w:drawing>
@@ -16032,6 +16042,7 @@
           <w:color w:val="000000"/>
           <w:sz w:val="23"/>
           <w:szCs w:val="23"/>
+          <w:lang w:val="es-PE" w:eastAsia="es-PE"/>
         </w:rPr>
         <w:drawing>
           <wp:inline distT="0" distB="0" distL="0" distR="0">
@@ -16117,6 +16128,7 @@
           <w:color w:val="000000"/>
           <w:sz w:val="23"/>
           <w:szCs w:val="23"/>
+          <w:lang w:val="es-PE" w:eastAsia="es-PE"/>
         </w:rPr>
         <w:lastRenderedPageBreak/>
         <w:drawing>
@@ -16215,6 +16227,7 @@
           <w:color w:val="000000"/>
           <w:sz w:val="23"/>
           <w:szCs w:val="23"/>
+          <w:lang w:val="es-PE" w:eastAsia="es-PE"/>
         </w:rPr>
         <w:drawing>
           <wp:inline distT="0" distB="0" distL="0" distR="0">
@@ -16313,6 +16326,7 @@
           <w:color w:val="000000"/>
           <w:sz w:val="23"/>
           <w:szCs w:val="23"/>
+          <w:lang w:val="es-PE" w:eastAsia="es-PE"/>
         </w:rPr>
         <w:drawing>
           <wp:inline distT="0" distB="0" distL="0" distR="0">
@@ -16385,6 +16399,7 @@
           <w:color w:val="000000"/>
           <w:sz w:val="23"/>
           <w:szCs w:val="23"/>
+          <w:lang w:val="es-PE" w:eastAsia="es-PE"/>
         </w:rPr>
         <w:drawing>
           <wp:inline distT="0" distB="0" distL="0" distR="0">
@@ -16470,6 +16485,7 @@
           <w:color w:val="000000"/>
           <w:sz w:val="23"/>
           <w:szCs w:val="23"/>
+          <w:lang w:val="es-PE" w:eastAsia="es-PE"/>
         </w:rPr>
         <w:lastRenderedPageBreak/>
         <w:drawing>
@@ -16568,6 +16584,7 @@
           <w:color w:val="000000"/>
           <w:sz w:val="23"/>
           <w:szCs w:val="23"/>
+          <w:lang w:val="es-PE" w:eastAsia="es-PE"/>
         </w:rPr>
         <w:drawing>
           <wp:inline distT="0" distB="0" distL="0" distR="0">
@@ -16640,6 +16657,7 @@
           <w:color w:val="000000"/>
           <w:sz w:val="23"/>
           <w:szCs w:val="23"/>
+          <w:lang w:val="es-PE" w:eastAsia="es-PE"/>
         </w:rPr>
         <w:lastRenderedPageBreak/>
         <w:drawing>
@@ -16713,6 +16731,7 @@
           <w:color w:val="000000"/>
           <w:sz w:val="23"/>
           <w:szCs w:val="23"/>
+          <w:lang w:val="es-PE" w:eastAsia="es-PE"/>
         </w:rPr>
         <w:drawing>
           <wp:inline distT="0" distB="0" distL="0" distR="0">
@@ -16798,6 +16817,7 @@
           <w:color w:val="000000"/>
           <w:sz w:val="23"/>
           <w:szCs w:val="23"/>
+          <w:lang w:val="es-PE" w:eastAsia="es-PE"/>
         </w:rPr>
         <w:lastRenderedPageBreak/>
         <w:drawing>
@@ -16896,6 +16916,7 @@
           <w:color w:val="000000"/>
           <w:sz w:val="23"/>
           <w:szCs w:val="23"/>
+          <w:lang w:val="es-PE" w:eastAsia="es-PE"/>
         </w:rPr>
         <w:drawing>
           <wp:inline distT="0" distB="0" distL="0" distR="0">
@@ -16955,6 +16976,7 @@
           <w:color w:val="000000"/>
           <w:sz w:val="23"/>
           <w:szCs w:val="23"/>
+          <w:lang w:val="es-PE" w:eastAsia="es-PE"/>
         </w:rPr>
         <w:lastRenderedPageBreak/>
         <w:drawing>
@@ -17028,6 +17050,7 @@
           <w:color w:val="000000"/>
           <w:sz w:val="23"/>
           <w:szCs w:val="23"/>
+          <w:lang w:val="es-PE" w:eastAsia="es-PE"/>
         </w:rPr>
         <w:drawing>
           <wp:inline distT="0" distB="0" distL="0" distR="0">
@@ -17113,6 +17136,7 @@
           <w:color w:val="000000"/>
           <w:sz w:val="23"/>
           <w:szCs w:val="23"/>
+          <w:lang w:val="es-PE" w:eastAsia="es-PE"/>
         </w:rPr>
         <w:lastRenderedPageBreak/>
         <w:drawing>
@@ -18802,7 +18826,7 @@
               <w:rFonts w:ascii="Arial Narrow" w:hAnsi="Arial Narrow" w:cs="Arial"/>
               <w:noProof/>
             </w:rPr>
-            <w:t>3</w:t>
+            <w:t>14</w:t>
           </w:r>
           <w:r>
             <w:rPr>
@@ -23003,7 +23027,6 @@
       <w:spacing w:line="240" w:lineRule="atLeast"/>
     </w:pPr>
     <w:tblPr>
-      <w:tblInd w:w="0" w:type="dxa"/>
       <w:tblBorders>
         <w:top w:val="single" w:sz="4" w:space="0" w:color="auto"/>
         <w:left w:val="single" w:sz="4" w:space="0" w:color="auto"/>
@@ -23012,12 +23035,6 @@
         <w:insideH w:val="single" w:sz="4" w:space="0" w:color="auto"/>
         <w:insideV w:val="single" w:sz="4" w:space="0" w:color="auto"/>
       </w:tblBorders>
-      <w:tblCellMar>
-        <w:top w:w="0" w:type="dxa"/>
-        <w:left w:w="108" w:type="dxa"/>
-        <w:bottom w:w="0" w:type="dxa"/>
-        <w:right w:w="108" w:type="dxa"/>
-      </w:tblCellMar>
     </w:tblPr>
   </w:style>
   <w:style w:type="paragraph" w:styleId="Textodeglobo">
@@ -23369,7 +23386,7 @@
 </file>
 
 <file path=customXml/itemProps1.xml><?xml version="1.0" encoding="utf-8"?>
-<ds:datastoreItem xmlns:ds="http://schemas.openxmlformats.org/officeDocument/2006/customXml" ds:itemID="{1B1750D1-7019-478C-BCD2-36AD80645880}">
+<ds:datastoreItem xmlns:ds="http://schemas.openxmlformats.org/officeDocument/2006/customXml" ds:itemID="{32B7DEAE-D93C-4417-95F0-F8E5F92C26AD}">
   <ds:schemaRefs>
     <ds:schemaRef ds:uri="http://schemas.openxmlformats.org/officeDocument/2006/bibliography"/>
   </ds:schemaRefs>
